--- a/CP3/Objetivos/CP3.docx
+++ b/CP3/Objetivos/CP3.docx
@@ -93,7 +93,7 @@
                             <w:txbxContent>
                               <w:p>
                                 <w:pPr>
-                                  <w:pStyle w:val="SemEspaamento"/>
+                                  <w:pStyle w:val="NoSpacing"/>
                                   <w:spacing w:before="40" w:after="560" w:line="216" w:lineRule="auto"/>
                                   <w:rPr>
                                     <w:color w:val="4472C4" w:themeColor="accent1"/>
@@ -116,6 +116,7 @@
                                     <w:dataBinding w:prefixMappings="xmlns:ns0='http://purl.org/dc/elements/1.1/' xmlns:ns1='http://schemas.openxmlformats.org/package/2006/metadata/core-properties' " w:xpath="/ns1:coreProperties[1]/ns0:title[1]" w:storeItemID="{6C3C8BC8-F283-45AE-878A-BAB7291924A1}"/>
                                     <w:text/>
                                   </w:sdtPr>
+                                  <w:sdtEndPr/>
                                   <w:sdtContent>
                                     <w:r>
                                       <w:rPr>
@@ -144,10 +145,11 @@
                                   <w:dataBinding w:prefixMappings="xmlns:ns0='http://purl.org/dc/elements/1.1/' xmlns:ns1='http://schemas.openxmlformats.org/package/2006/metadata/core-properties' " w:xpath="/ns1:coreProperties[1]/ns0:subject[1]" w:storeItemID="{6C3C8BC8-F283-45AE-878A-BAB7291924A1}"/>
                                   <w:text/>
                                 </w:sdtPr>
+                                <w:sdtEndPr/>
                                 <w:sdtContent>
                                   <w:p>
                                     <w:pPr>
-                                      <w:pStyle w:val="SemEspaamento"/>
+                                      <w:pStyle w:val="NoSpacing"/>
                                       <w:spacing w:before="40" w:after="40"/>
                                       <w:rPr>
                                         <w:caps/>
@@ -172,7 +174,7 @@
                               </w:sdt>
                               <w:p>
                                 <w:pPr>
-                                  <w:pStyle w:val="SemEspaamento"/>
+                                  <w:pStyle w:val="NoSpacing"/>
                                   <w:spacing w:before="80" w:after="40"/>
                                   <w:rPr>
                                     <w:caps/>
@@ -197,6 +199,7 @@
                                     <w:dataBinding w:prefixMappings="xmlns:ns0='http://purl.org/dc/elements/1.1/' xmlns:ns1='http://schemas.openxmlformats.org/package/2006/metadata/core-properties' " w:xpath="/ns1:coreProperties[1]/ns0:creator[1]" w:storeItemID="{6C3C8BC8-F283-45AE-878A-BAB7291924A1}"/>
                                     <w:text/>
                                   </w:sdtPr>
+                                  <w:sdtEndPr/>
                                   <w:sdtContent>
                                     <w:r>
                                       <w:rPr>
@@ -257,12 +260,12 @@
                     <v:stroke joinstyle="miter"/>
                     <v:path gradientshapeok="t" o:connecttype="rect"/>
                   </v:shapetype>
-                  <v:shape id="Caixa de Texto 131" o:spid="_x0000_s1026" type="#_x0000_t202" style="position:absolute;margin-left:0;margin-top:0;width:369pt;height:135.9pt;z-index:251676672;visibility:visible;mso-wrap-style:square;mso-width-percent:790;mso-height-percent:0;mso-left-percent:77;mso-top-percent:540;mso-wrap-distance-left:14.4pt;mso-wrap-distance-top:0;mso-wrap-distance-right:14.4pt;mso-wrap-distance-bottom:0;mso-position-horizontal-relative:margin;mso-position-vertical-relative:page;mso-width-percent:790;mso-height-percent:0;mso-left-percent:77;mso-top-percent:540;mso-width-relative:margin;mso-height-relative:page;v-text-anchor:top" o:gfxdata="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" filled="f" stroked="f" strokeweight=".5pt">
+                  <v:shape id="Caixa de Texto 131" o:spid="_x0000_s1026" type="#_x0000_t202" style="position:absolute;margin-left:0;margin-top:0;width:369pt;height:135.9pt;z-index:251676672;visibility:visible;mso-wrap-style:square;mso-width-percent:790;mso-height-percent:0;mso-left-percent:77;mso-top-percent:540;mso-wrap-distance-left:14.4pt;mso-wrap-distance-top:0;mso-wrap-distance-right:14.4pt;mso-wrap-distance-bottom:0;mso-position-horizontal-relative:margin;mso-position-vertical-relative:page;mso-width-percent:790;mso-height-percent:0;mso-left-percent:77;mso-top-percent:540;mso-width-relative:margin;mso-height-relative:page;v-text-anchor:top" o:gfxdata="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" filled="f" stroked="f" strokeweight=".5pt">
                     <v:textbox inset="0,0,0,0">
                       <w:txbxContent>
                         <w:p>
                           <w:pPr>
-                            <w:pStyle w:val="SemEspaamento"/>
+                            <w:pStyle w:val="NoSpacing"/>
                             <w:spacing w:before="40" w:after="560" w:line="216" w:lineRule="auto"/>
                             <w:rPr>
                               <w:color w:val="4472C4" w:themeColor="accent1"/>
@@ -285,6 +288,7 @@
                               <w:dataBinding w:prefixMappings="xmlns:ns0='http://purl.org/dc/elements/1.1/' xmlns:ns1='http://schemas.openxmlformats.org/package/2006/metadata/core-properties' " w:xpath="/ns1:coreProperties[1]/ns0:title[1]" w:storeItemID="{6C3C8BC8-F283-45AE-878A-BAB7291924A1}"/>
                               <w:text/>
                             </w:sdtPr>
+                            <w:sdtEndPr/>
                             <w:sdtContent>
                               <w:r>
                                 <w:rPr>
@@ -313,10 +317,11 @@
                             <w:dataBinding w:prefixMappings="xmlns:ns0='http://purl.org/dc/elements/1.1/' xmlns:ns1='http://schemas.openxmlformats.org/package/2006/metadata/core-properties' " w:xpath="/ns1:coreProperties[1]/ns0:subject[1]" w:storeItemID="{6C3C8BC8-F283-45AE-878A-BAB7291924A1}"/>
                             <w:text/>
                           </w:sdtPr>
+                          <w:sdtEndPr/>
                           <w:sdtContent>
                             <w:p>
                               <w:pPr>
-                                <w:pStyle w:val="SemEspaamento"/>
+                                <w:pStyle w:val="NoSpacing"/>
                                 <w:spacing w:before="40" w:after="40"/>
                                 <w:rPr>
                                   <w:caps/>
@@ -341,7 +346,7 @@
                         </w:sdt>
                         <w:p>
                           <w:pPr>
-                            <w:pStyle w:val="SemEspaamento"/>
+                            <w:pStyle w:val="NoSpacing"/>
                             <w:spacing w:before="80" w:after="40"/>
                             <w:rPr>
                               <w:caps/>
@@ -366,6 +371,7 @@
                               <w:dataBinding w:prefixMappings="xmlns:ns0='http://purl.org/dc/elements/1.1/' xmlns:ns1='http://schemas.openxmlformats.org/package/2006/metadata/core-properties' " w:xpath="/ns1:coreProperties[1]/ns0:creator[1]" w:storeItemID="{6C3C8BC8-F283-45AE-878A-BAB7291924A1}"/>
                               <w:text/>
                             </w:sdtPr>
+                            <w:sdtEndPr/>
                             <w:sdtContent>
                               <w:r>
                                 <w:rPr>
@@ -420,6 +426,15 @@
     </w:sdt>
     <w:sdt>
       <w:sdtPr>
+        <w:rPr>
+          <w:rFonts w:asciiTheme="minorHAnsi" w:eastAsiaTheme="minorHAnsi" w:hAnsiTheme="minorHAnsi" w:cstheme="minorBidi"/>
+          <w:b w:val="0"/>
+          <w:bCs w:val="0"/>
+          <w:color w:val="auto"/>
+          <w:sz w:val="22"/>
+          <w:szCs w:val="22"/>
+          <w:lang w:eastAsia="en-US"/>
+        </w:rPr>
         <w:id w:val="-1354332549"/>
         <w:docPartObj>
           <w:docPartGallery w:val="Table of Contents"/>
@@ -428,67 +443,94 @@
       </w:sdtPr>
       <w:sdtEndPr>
         <w:rPr>
-          <w:rFonts w:asciiTheme="minorHAnsi" w:eastAsiaTheme="minorHAnsi" w:hAnsiTheme="minorHAnsi" w:cstheme="minorBidi"/>
           <w:noProof/>
-          <w:color w:val="auto"/>
-          <w:sz w:val="22"/>
-          <w:szCs w:val="22"/>
-          <w:lang w:eastAsia="en-US"/>
         </w:rPr>
       </w:sdtEndPr>
       <w:sdtContent>
         <w:p>
           <w:pPr>
-            <w:pStyle w:val="Cabealhodondice"/>
+            <w:pStyle w:val="TOCHeading"/>
             <w:rPr>
-              <w:sz w:val="40"/>
-              <w:szCs w:val="40"/>
+              <w:rStyle w:val="TitleChar"/>
+              <w:rFonts w:cs="Times New Roman"/>
+              <w:b w:val="0"/>
+              <w:bCs w:val="0"/>
+              <w:lang w:val="en-GB"/>
+            </w:rPr>
+          </w:pPr>
+          <w:proofErr w:type="spellStart"/>
+          <w:r>
+            <w:rPr>
+              <w:rStyle w:val="TitleChar"/>
+              <w:rFonts w:cs="Times New Roman"/>
+              <w:b w:val="0"/>
+              <w:bCs w:val="0"/>
+              <w:lang w:val="en-GB"/>
+            </w:rPr>
+            <w:t>Índice</w:t>
+          </w:r>
+          <w:proofErr w:type="spellEnd"/>
+        </w:p>
+        <w:p>
+          <w:pPr>
+            <w:pStyle w:val="TOC1"/>
+            <w:tabs>
+              <w:tab w:val="right" w:leader="dot" w:pos="8494"/>
+            </w:tabs>
+            <w:rPr>
+              <w:rFonts w:ascii="Times New Roman" w:eastAsiaTheme="minorEastAsia" w:hAnsi="Times New Roman" w:cs="Times New Roman"/>
+              <w:b w:val="0"/>
+              <w:bCs w:val="0"/>
+              <w:caps w:val="0"/>
+              <w:noProof/>
+              <w:sz w:val="22"/>
+              <w:szCs w:val="22"/>
+              <w:lang w:eastAsia="pt-PT"/>
             </w:rPr>
           </w:pPr>
           <w:r>
             <w:rPr>
-              <w:sz w:val="40"/>
-              <w:szCs w:val="40"/>
-            </w:rPr>
-            <w:t>Índice</w:t>
-          </w:r>
-        </w:p>
-        <w:p>
-          <w:pPr>
-            <w:pStyle w:val="ndice1"/>
-            <w:tabs>
-              <w:tab w:val="right" w:leader="dot" w:pos="8494"/>
-            </w:tabs>
-            <w:rPr>
-              <w:rFonts w:eastAsiaTheme="minorEastAsia" w:cstheme="minorBidi"/>
+              <w:rFonts w:ascii="Times New Roman" w:hAnsi="Times New Roman" w:cs="Times New Roman"/>
               <w:b w:val="0"/>
               <w:bCs w:val="0"/>
               <w:caps w:val="0"/>
-              <w:noProof/>
-              <w:sz w:val="24"/>
-              <w:szCs w:val="24"/>
-              <w:lang w:eastAsia="pt-PT"/>
             </w:rPr>
-          </w:pPr>
-          <w:r>
             <w:fldChar w:fldCharType="begin"/>
           </w:r>
           <w:r>
-            <w:instrText xml:space="preserve"> TOC \h \z \t "Título;1" </w:instrText>
+            <w:rPr>
+              <w:rFonts w:ascii="Times New Roman" w:hAnsi="Times New Roman" w:cs="Times New Roman"/>
+              <w:b w:val="0"/>
+              <w:bCs w:val="0"/>
+              <w:caps w:val="0"/>
+            </w:rPr>
+            <w:instrText xml:space="preserve"> TOC \h \z \t "Title;1" </w:instrText>
           </w:r>
           <w:r>
+            <w:rPr>
+              <w:rFonts w:ascii="Times New Roman" w:hAnsi="Times New Roman" w:cs="Times New Roman"/>
+              <w:b w:val="0"/>
+              <w:bCs w:val="0"/>
+              <w:caps w:val="0"/>
+            </w:rPr>
             <w:fldChar w:fldCharType="separate"/>
           </w:r>
-          <w:hyperlink w:anchor="_Toc98965709" w:history="1">
+          <w:hyperlink w:anchor="_Toc99018194" w:history="1">
             <w:r>
               <w:rPr>
-                <w:rStyle w:val="Hiperligao"/>
+                <w:rStyle w:val="Hyperlink"/>
+                <w:rFonts w:ascii="Times New Roman" w:hAnsi="Times New Roman" w:cs="Times New Roman"/>
+                <w:b w:val="0"/>
+                <w:bCs w:val="0"/>
                 <w:noProof/>
               </w:rPr>
               <w:t>Planificação dos objetivos</w:t>
             </w:r>
             <w:r>
               <w:rPr>
+                <w:rFonts w:ascii="Times New Roman" w:hAnsi="Times New Roman" w:cs="Times New Roman"/>
+                <w:b w:val="0"/>
+                <w:bCs w:val="0"/>
                 <w:noProof/>
                 <w:webHidden/>
               </w:rPr>
@@ -496,6 +538,9 @@
             </w:r>
             <w:r>
               <w:rPr>
+                <w:rFonts w:ascii="Times New Roman" w:hAnsi="Times New Roman" w:cs="Times New Roman"/>
+                <w:b w:val="0"/>
+                <w:bCs w:val="0"/>
                 <w:noProof/>
                 <w:webHidden/>
               </w:rPr>
@@ -503,19 +548,28 @@
             </w:r>
             <w:r>
               <w:rPr>
+                <w:rFonts w:ascii="Times New Roman" w:hAnsi="Times New Roman" w:cs="Times New Roman"/>
+                <w:b w:val="0"/>
+                <w:bCs w:val="0"/>
                 <w:noProof/>
                 <w:webHidden/>
               </w:rPr>
-              <w:instrText xml:space="preserve"> PAGEREF _Toc98965709 \h </w:instrText>
+              <w:instrText xml:space="preserve"> PAGEREF _Toc99018194 \h </w:instrText>
             </w:r>
             <w:r>
               <w:rPr>
+                <w:rFonts w:ascii="Times New Roman" w:hAnsi="Times New Roman" w:cs="Times New Roman"/>
+                <w:b w:val="0"/>
+                <w:bCs w:val="0"/>
                 <w:noProof/>
                 <w:webHidden/>
               </w:rPr>
             </w:r>
             <w:r>
               <w:rPr>
+                <w:rFonts w:ascii="Times New Roman" w:hAnsi="Times New Roman" w:cs="Times New Roman"/>
+                <w:b w:val="0"/>
+                <w:bCs w:val="0"/>
                 <w:noProof/>
                 <w:webHidden/>
               </w:rPr>
@@ -523,6 +577,9 @@
             </w:r>
             <w:r>
               <w:rPr>
+                <w:rFonts w:ascii="Times New Roman" w:hAnsi="Times New Roman" w:cs="Times New Roman"/>
+                <w:b w:val="0"/>
+                <w:bCs w:val="0"/>
                 <w:noProof/>
                 <w:webHidden/>
               </w:rPr>
@@ -530,6 +587,9 @@
             </w:r>
             <w:r>
               <w:rPr>
+                <w:rFonts w:ascii="Times New Roman" w:hAnsi="Times New Roman" w:cs="Times New Roman"/>
+                <w:b w:val="0"/>
+                <w:bCs w:val="0"/>
                 <w:noProof/>
                 <w:webHidden/>
               </w:rPr>
@@ -539,31 +599,37 @@
         </w:p>
         <w:p>
           <w:pPr>
-            <w:pStyle w:val="ndice1"/>
+            <w:pStyle w:val="TOC1"/>
             <w:tabs>
               <w:tab w:val="right" w:leader="dot" w:pos="8494"/>
             </w:tabs>
             <w:rPr>
-              <w:rFonts w:eastAsiaTheme="minorEastAsia" w:cstheme="minorBidi"/>
+              <w:rFonts w:ascii="Times New Roman" w:eastAsiaTheme="minorEastAsia" w:hAnsi="Times New Roman" w:cs="Times New Roman"/>
               <w:b w:val="0"/>
               <w:bCs w:val="0"/>
               <w:caps w:val="0"/>
               <w:noProof/>
-              <w:sz w:val="24"/>
-              <w:szCs w:val="24"/>
+              <w:sz w:val="22"/>
+              <w:szCs w:val="22"/>
               <w:lang w:eastAsia="pt-PT"/>
             </w:rPr>
           </w:pPr>
-          <w:hyperlink w:anchor="_Toc98965710" w:history="1">
+          <w:hyperlink w:anchor="_Toc99018195" w:history="1">
             <w:r>
               <w:rPr>
-                <w:rStyle w:val="Hiperligao"/>
+                <w:rStyle w:val="Hyperlink"/>
+                <w:rFonts w:ascii="Times New Roman" w:hAnsi="Times New Roman" w:cs="Times New Roman"/>
+                <w:b w:val="0"/>
+                <w:bCs w:val="0"/>
                 <w:noProof/>
               </w:rPr>
               <w:t>Algoritmia</w:t>
             </w:r>
             <w:r>
               <w:rPr>
+                <w:rFonts w:ascii="Times New Roman" w:hAnsi="Times New Roman" w:cs="Times New Roman"/>
+                <w:b w:val="0"/>
+                <w:bCs w:val="0"/>
                 <w:noProof/>
                 <w:webHidden/>
               </w:rPr>
@@ -571,6 +637,9 @@
             </w:r>
             <w:r>
               <w:rPr>
+                <w:rFonts w:ascii="Times New Roman" w:hAnsi="Times New Roman" w:cs="Times New Roman"/>
+                <w:b w:val="0"/>
+                <w:bCs w:val="0"/>
                 <w:noProof/>
                 <w:webHidden/>
               </w:rPr>
@@ -578,19 +647,28 @@
             </w:r>
             <w:r>
               <w:rPr>
+                <w:rFonts w:ascii="Times New Roman" w:hAnsi="Times New Roman" w:cs="Times New Roman"/>
+                <w:b w:val="0"/>
+                <w:bCs w:val="0"/>
                 <w:noProof/>
                 <w:webHidden/>
               </w:rPr>
-              <w:instrText xml:space="preserve"> PAGEREF _Toc98965710 \h </w:instrText>
+              <w:instrText xml:space="preserve"> PAGEREF _Toc99018195 \h </w:instrText>
             </w:r>
             <w:r>
               <w:rPr>
+                <w:rFonts w:ascii="Times New Roman" w:hAnsi="Times New Roman" w:cs="Times New Roman"/>
+                <w:b w:val="0"/>
+                <w:bCs w:val="0"/>
                 <w:noProof/>
                 <w:webHidden/>
               </w:rPr>
             </w:r>
             <w:r>
               <w:rPr>
+                <w:rFonts w:ascii="Times New Roman" w:hAnsi="Times New Roman" w:cs="Times New Roman"/>
+                <w:b w:val="0"/>
+                <w:bCs w:val="0"/>
                 <w:noProof/>
                 <w:webHidden/>
               </w:rPr>
@@ -598,6 +676,9 @@
             </w:r>
             <w:r>
               <w:rPr>
+                <w:rFonts w:ascii="Times New Roman" w:hAnsi="Times New Roman" w:cs="Times New Roman"/>
+                <w:b w:val="0"/>
+                <w:bCs w:val="0"/>
                 <w:noProof/>
                 <w:webHidden/>
               </w:rPr>
@@ -605,6 +686,9 @@
             </w:r>
             <w:r>
               <w:rPr>
+                <w:rFonts w:ascii="Times New Roman" w:hAnsi="Times New Roman" w:cs="Times New Roman"/>
+                <w:b w:val="0"/>
+                <w:bCs w:val="0"/>
                 <w:noProof/>
                 <w:webHidden/>
               </w:rPr>
@@ -613,47 +697,403 @@
           </w:hyperlink>
         </w:p>
         <w:p>
+          <w:pPr>
+            <w:pStyle w:val="TOC1"/>
+            <w:tabs>
+              <w:tab w:val="right" w:leader="dot" w:pos="8494"/>
+            </w:tabs>
+            <w:rPr>
+              <w:rFonts w:ascii="Times New Roman" w:eastAsiaTheme="minorEastAsia" w:hAnsi="Times New Roman" w:cs="Times New Roman"/>
+              <w:b w:val="0"/>
+              <w:bCs w:val="0"/>
+              <w:caps w:val="0"/>
+              <w:noProof/>
+              <w:sz w:val="22"/>
+              <w:szCs w:val="22"/>
+              <w:lang w:eastAsia="pt-PT"/>
+            </w:rPr>
+          </w:pPr>
+          <w:hyperlink w:anchor="_Toc99018196" w:history="1">
+            <w:r>
+              <w:rPr>
+                <w:rStyle w:val="Hyperlink"/>
+                <w:rFonts w:ascii="Times New Roman" w:hAnsi="Times New Roman" w:cs="Times New Roman"/>
+                <w:b w:val="0"/>
+                <w:bCs w:val="0"/>
+                <w:noProof/>
+              </w:rPr>
+              <w:t>Diagrama de blocos</w:t>
+            </w:r>
+            <w:r>
+              <w:rPr>
+                <w:rFonts w:ascii="Times New Roman" w:hAnsi="Times New Roman" w:cs="Times New Roman"/>
+                <w:b w:val="0"/>
+                <w:bCs w:val="0"/>
+                <w:noProof/>
+                <w:webHidden/>
+              </w:rPr>
+              <w:tab/>
+            </w:r>
+            <w:r>
+              <w:rPr>
+                <w:rFonts w:ascii="Times New Roman" w:hAnsi="Times New Roman" w:cs="Times New Roman"/>
+                <w:b w:val="0"/>
+                <w:bCs w:val="0"/>
+                <w:noProof/>
+                <w:webHidden/>
+              </w:rPr>
+              <w:fldChar w:fldCharType="begin"/>
+            </w:r>
+            <w:r>
+              <w:rPr>
+                <w:rFonts w:ascii="Times New Roman" w:hAnsi="Times New Roman" w:cs="Times New Roman"/>
+                <w:b w:val="0"/>
+                <w:bCs w:val="0"/>
+                <w:noProof/>
+                <w:webHidden/>
+              </w:rPr>
+              <w:instrText xml:space="preserve"> PAGEREF _Toc99018196 \h </w:instrText>
+            </w:r>
+            <w:r>
+              <w:rPr>
+                <w:rFonts w:ascii="Times New Roman" w:hAnsi="Times New Roman" w:cs="Times New Roman"/>
+                <w:b w:val="0"/>
+                <w:bCs w:val="0"/>
+                <w:noProof/>
+                <w:webHidden/>
+              </w:rPr>
+            </w:r>
+            <w:r>
+              <w:rPr>
+                <w:rFonts w:ascii="Times New Roman" w:hAnsi="Times New Roman" w:cs="Times New Roman"/>
+                <w:b w:val="0"/>
+                <w:bCs w:val="0"/>
+                <w:noProof/>
+                <w:webHidden/>
+              </w:rPr>
+              <w:fldChar w:fldCharType="separate"/>
+            </w:r>
+            <w:r>
+              <w:rPr>
+                <w:rFonts w:ascii="Times New Roman" w:hAnsi="Times New Roman" w:cs="Times New Roman"/>
+                <w:b w:val="0"/>
+                <w:bCs w:val="0"/>
+                <w:noProof/>
+                <w:webHidden/>
+              </w:rPr>
+              <w:t>7</w:t>
+            </w:r>
+            <w:r>
+              <w:rPr>
+                <w:rFonts w:ascii="Times New Roman" w:hAnsi="Times New Roman" w:cs="Times New Roman"/>
+                <w:b w:val="0"/>
+                <w:bCs w:val="0"/>
+                <w:noProof/>
+                <w:webHidden/>
+              </w:rPr>
+              <w:fldChar w:fldCharType="end"/>
+            </w:r>
+          </w:hyperlink>
+        </w:p>
+        <w:p>
+          <w:pPr>
+            <w:pStyle w:val="TOC1"/>
+            <w:tabs>
+              <w:tab w:val="right" w:leader="dot" w:pos="8494"/>
+            </w:tabs>
+            <w:rPr>
+              <w:rFonts w:ascii="Times New Roman" w:eastAsiaTheme="minorEastAsia" w:hAnsi="Times New Roman" w:cs="Times New Roman"/>
+              <w:b w:val="0"/>
+              <w:bCs w:val="0"/>
+              <w:caps w:val="0"/>
+              <w:noProof/>
+              <w:sz w:val="22"/>
+              <w:szCs w:val="22"/>
+              <w:lang w:eastAsia="pt-PT"/>
+            </w:rPr>
+          </w:pPr>
+          <w:hyperlink w:anchor="_Toc99018197" w:history="1">
+            <w:r>
+              <w:rPr>
+                <w:rStyle w:val="Hyperlink"/>
+                <w:rFonts w:ascii="Times New Roman" w:hAnsi="Times New Roman" w:cs="Times New Roman"/>
+                <w:b w:val="0"/>
+                <w:bCs w:val="0"/>
+                <w:noProof/>
+              </w:rPr>
+              <w:t>Valores Máximos e Mínimos</w:t>
+            </w:r>
+            <w:r>
+              <w:rPr>
+                <w:rFonts w:ascii="Times New Roman" w:hAnsi="Times New Roman" w:cs="Times New Roman"/>
+                <w:b w:val="0"/>
+                <w:bCs w:val="0"/>
+                <w:noProof/>
+                <w:webHidden/>
+              </w:rPr>
+              <w:tab/>
+            </w:r>
+            <w:r>
+              <w:rPr>
+                <w:rFonts w:ascii="Times New Roman" w:hAnsi="Times New Roman" w:cs="Times New Roman"/>
+                <w:b w:val="0"/>
+                <w:bCs w:val="0"/>
+                <w:noProof/>
+                <w:webHidden/>
+              </w:rPr>
+              <w:fldChar w:fldCharType="begin"/>
+            </w:r>
+            <w:r>
+              <w:rPr>
+                <w:rFonts w:ascii="Times New Roman" w:hAnsi="Times New Roman" w:cs="Times New Roman"/>
+                <w:b w:val="0"/>
+                <w:bCs w:val="0"/>
+                <w:noProof/>
+                <w:webHidden/>
+              </w:rPr>
+              <w:instrText xml:space="preserve"> PAGEREF _Toc99018197 \h </w:instrText>
+            </w:r>
+            <w:r>
+              <w:rPr>
+                <w:rFonts w:ascii="Times New Roman" w:hAnsi="Times New Roman" w:cs="Times New Roman"/>
+                <w:b w:val="0"/>
+                <w:bCs w:val="0"/>
+                <w:noProof/>
+                <w:webHidden/>
+              </w:rPr>
+            </w:r>
+            <w:r>
+              <w:rPr>
+                <w:rFonts w:ascii="Times New Roman" w:hAnsi="Times New Roman" w:cs="Times New Roman"/>
+                <w:b w:val="0"/>
+                <w:bCs w:val="0"/>
+                <w:noProof/>
+                <w:webHidden/>
+              </w:rPr>
+              <w:fldChar w:fldCharType="separate"/>
+            </w:r>
+            <w:r>
+              <w:rPr>
+                <w:rFonts w:ascii="Times New Roman" w:hAnsi="Times New Roman" w:cs="Times New Roman"/>
+                <w:b w:val="0"/>
+                <w:bCs w:val="0"/>
+                <w:noProof/>
+                <w:webHidden/>
+              </w:rPr>
+              <w:t>7</w:t>
+            </w:r>
+            <w:r>
+              <w:rPr>
+                <w:rFonts w:ascii="Times New Roman" w:hAnsi="Times New Roman" w:cs="Times New Roman"/>
+                <w:b w:val="0"/>
+                <w:bCs w:val="0"/>
+                <w:noProof/>
+                <w:webHidden/>
+              </w:rPr>
+              <w:fldChar w:fldCharType="end"/>
+            </w:r>
+          </w:hyperlink>
+        </w:p>
+        <w:p>
+          <w:pPr>
+            <w:rPr>
+              <w:lang w:val="en-GB"/>
+            </w:rPr>
+          </w:pPr>
           <w:r>
+            <w:rPr>
+              <w:rFonts w:ascii="Times New Roman" w:hAnsi="Times New Roman" w:cs="Times New Roman"/>
+              <w:b/>
+              <w:bCs/>
+              <w:caps/>
+              <w:sz w:val="20"/>
+              <w:szCs w:val="20"/>
+            </w:rPr>
             <w:fldChar w:fldCharType="end"/>
           </w:r>
         </w:p>
       </w:sdtContent>
     </w:sdt>
-    <w:p/>
-    <w:p/>
-    <w:p/>
-    <w:p/>
-    <w:p/>
-    <w:p/>
-    <w:p/>
-    <w:p/>
-    <w:p/>
-    <w:p/>
-    <w:p/>
-    <w:p/>
-    <w:p/>
-    <w:p/>
-    <w:p/>
-    <w:p/>
-    <w:p/>
-    <w:p/>
-    <w:p/>
-    <w:p/>
-    <w:p/>
-    <w:p/>
-    <w:p/>
-    <w:p/>
-    <w:p/>
-    <w:p>
-      <w:pPr>
-        <w:pStyle w:val="Ttulo"/>
-      </w:pPr>
-    </w:p>
-    <w:p>
-      <w:pPr>
-        <w:pStyle w:val="Ttulo"/>
-      </w:pPr>
-      <w:bookmarkStart w:id="0" w:name="_Toc98965709"/>
+    <w:p>
+      <w:pPr>
+        <w:rPr>
+          <w:lang w:val="en-GB"/>
+        </w:rPr>
+      </w:pPr>
+    </w:p>
+    <w:p>
+      <w:pPr>
+        <w:rPr>
+          <w:lang w:val="en-GB"/>
+        </w:rPr>
+      </w:pPr>
+    </w:p>
+    <w:p>
+      <w:pPr>
+        <w:rPr>
+          <w:lang w:val="en-GB"/>
+        </w:rPr>
+      </w:pPr>
+    </w:p>
+    <w:p>
+      <w:pPr>
+        <w:rPr>
+          <w:lang w:val="en-GB"/>
+        </w:rPr>
+      </w:pPr>
+    </w:p>
+    <w:p>
+      <w:pPr>
+        <w:rPr>
+          <w:lang w:val="en-GB"/>
+        </w:rPr>
+      </w:pPr>
+    </w:p>
+    <w:p>
+      <w:pPr>
+        <w:rPr>
+          <w:lang w:val="en-GB"/>
+        </w:rPr>
+      </w:pPr>
+    </w:p>
+    <w:p>
+      <w:pPr>
+        <w:rPr>
+          <w:lang w:val="en-GB"/>
+        </w:rPr>
+      </w:pPr>
+    </w:p>
+    <w:p>
+      <w:pPr>
+        <w:rPr>
+          <w:lang w:val="en-GB"/>
+        </w:rPr>
+      </w:pPr>
+    </w:p>
+    <w:p>
+      <w:pPr>
+        <w:rPr>
+          <w:lang w:val="en-GB"/>
+        </w:rPr>
+      </w:pPr>
+    </w:p>
+    <w:p>
+      <w:pPr>
+        <w:rPr>
+          <w:lang w:val="en-GB"/>
+        </w:rPr>
+      </w:pPr>
+    </w:p>
+    <w:p>
+      <w:pPr>
+        <w:rPr>
+          <w:lang w:val="en-GB"/>
+        </w:rPr>
+      </w:pPr>
+    </w:p>
+    <w:p>
+      <w:pPr>
+        <w:rPr>
+          <w:lang w:val="en-GB"/>
+        </w:rPr>
+      </w:pPr>
+    </w:p>
+    <w:p>
+      <w:pPr>
+        <w:rPr>
+          <w:lang w:val="en-GB"/>
+        </w:rPr>
+      </w:pPr>
+    </w:p>
+    <w:p>
+      <w:pPr>
+        <w:rPr>
+          <w:lang w:val="en-GB"/>
+        </w:rPr>
+      </w:pPr>
+    </w:p>
+    <w:p>
+      <w:pPr>
+        <w:rPr>
+          <w:lang w:val="en-GB"/>
+        </w:rPr>
+      </w:pPr>
+    </w:p>
+    <w:p>
+      <w:pPr>
+        <w:rPr>
+          <w:lang w:val="en-GB"/>
+        </w:rPr>
+      </w:pPr>
+    </w:p>
+    <w:p>
+      <w:pPr>
+        <w:rPr>
+          <w:lang w:val="en-GB"/>
+        </w:rPr>
+      </w:pPr>
+    </w:p>
+    <w:p>
+      <w:pPr>
+        <w:rPr>
+          <w:lang w:val="en-GB"/>
+        </w:rPr>
+      </w:pPr>
+    </w:p>
+    <w:p>
+      <w:pPr>
+        <w:rPr>
+          <w:lang w:val="en-GB"/>
+        </w:rPr>
+      </w:pPr>
+    </w:p>
+    <w:p>
+      <w:pPr>
+        <w:rPr>
+          <w:lang w:val="en-GB"/>
+        </w:rPr>
+      </w:pPr>
+    </w:p>
+    <w:p>
+      <w:pPr>
+        <w:rPr>
+          <w:lang w:val="en-GB"/>
+        </w:rPr>
+      </w:pPr>
+    </w:p>
+    <w:p>
+      <w:pPr>
+        <w:rPr>
+          <w:lang w:val="en-GB"/>
+        </w:rPr>
+      </w:pPr>
+    </w:p>
+    <w:p>
+      <w:pPr>
+        <w:rPr>
+          <w:lang w:val="en-GB"/>
+        </w:rPr>
+      </w:pPr>
+    </w:p>
+    <w:p>
+      <w:pPr>
+        <w:rPr>
+          <w:lang w:val="en-GB"/>
+        </w:rPr>
+      </w:pPr>
+    </w:p>
+    <w:p>
+      <w:pPr>
+        <w:rPr>
+          <w:lang w:val="en-GB"/>
+        </w:rPr>
+      </w:pPr>
+    </w:p>
+    <w:p>
+      <w:pPr>
+        <w:pStyle w:val="Title"/>
+      </w:pPr>
+      <w:bookmarkStart w:id="0" w:name="_Toc99018194"/>
       <w:r>
         <w:lastRenderedPageBreak/>
         <w:t>Planificação dos objetivos</w:t>
@@ -662,7 +1102,7 @@
     </w:p>
     <w:p>
       <w:pPr>
-        <w:pStyle w:val="PargrafodaLista"/>
+        <w:pStyle w:val="ListParagraph"/>
         <w:numPr>
           <w:ilvl w:val="0"/>
           <w:numId w:val="3"/>
@@ -704,19 +1144,19 @@
     </w:p>
     <w:p>
       <w:pPr>
-        <w:pStyle w:val="PargrafodaLista"/>
-        <w:spacing w:line="276" w:lineRule="auto"/>
-        <w:jc w:val="both"/>
-        <w:rPr>
-          <w:rFonts w:ascii="Times New Roman" w:hAnsi="Times New Roman" w:cs="Times New Roman"/>
-          <w:sz w:val="24"/>
-          <w:szCs w:val="24"/>
-        </w:rPr>
-      </w:pPr>
-    </w:p>
-    <w:p>
-      <w:pPr>
-        <w:pStyle w:val="PargrafodaLista"/>
+        <w:pStyle w:val="ListParagraph"/>
+        <w:spacing w:line="276" w:lineRule="auto"/>
+        <w:jc w:val="both"/>
+        <w:rPr>
+          <w:rFonts w:ascii="Times New Roman" w:hAnsi="Times New Roman" w:cs="Times New Roman"/>
+          <w:sz w:val="24"/>
+          <w:szCs w:val="24"/>
+        </w:rPr>
+      </w:pPr>
+    </w:p>
+    <w:p>
+      <w:pPr>
+        <w:pStyle w:val="ListParagraph"/>
         <w:numPr>
           <w:ilvl w:val="1"/>
           <w:numId w:val="3"/>
@@ -740,7 +1180,7 @@
     </w:p>
     <w:p>
       <w:pPr>
-        <w:pStyle w:val="PargrafodaLista"/>
+        <w:pStyle w:val="ListParagraph"/>
         <w:spacing w:line="276" w:lineRule="auto"/>
         <w:ind w:left="426" w:firstLine="1014"/>
         <w:jc w:val="both"/>
@@ -803,7 +1243,7 @@
     </w:p>
     <w:p>
       <w:pPr>
-        <w:pStyle w:val="PargrafodaLista"/>
+        <w:pStyle w:val="ListParagraph"/>
         <w:spacing w:line="276" w:lineRule="auto"/>
         <w:ind w:left="426" w:firstLine="1014"/>
         <w:jc w:val="both"/>
@@ -816,7 +1256,7 @@
     </w:p>
     <w:p>
       <w:pPr>
-        <w:pStyle w:val="PargrafodaLista"/>
+        <w:pStyle w:val="ListParagraph"/>
         <w:numPr>
           <w:ilvl w:val="1"/>
           <w:numId w:val="3"/>
@@ -840,7 +1280,7 @@
     </w:p>
     <w:p>
       <w:pPr>
-        <w:pStyle w:val="PargrafodaLista"/>
+        <w:pStyle w:val="ListParagraph"/>
         <w:spacing w:line="276" w:lineRule="auto"/>
         <w:ind w:left="1440"/>
         <w:jc w:val="both"/>
@@ -869,7 +1309,7 @@
     </w:p>
     <w:p>
       <w:pPr>
-        <w:pStyle w:val="PargrafodaLista"/>
+        <w:pStyle w:val="ListParagraph"/>
         <w:spacing w:line="276" w:lineRule="auto"/>
         <w:ind w:left="1440"/>
         <w:jc w:val="both"/>
@@ -882,7 +1322,7 @@
     </w:p>
     <w:p>
       <w:pPr>
-        <w:pStyle w:val="PargrafodaLista"/>
+        <w:pStyle w:val="ListParagraph"/>
         <w:numPr>
           <w:ilvl w:val="1"/>
           <w:numId w:val="3"/>
@@ -906,7 +1346,7 @@
     </w:p>
     <w:p>
       <w:pPr>
-        <w:pStyle w:val="PargrafodaLista"/>
+        <w:pStyle w:val="ListParagraph"/>
         <w:spacing w:line="276" w:lineRule="auto"/>
         <w:ind w:left="1440"/>
         <w:jc w:val="both"/>
@@ -927,7 +1367,7 @@
     </w:p>
     <w:p>
       <w:pPr>
-        <w:pStyle w:val="PargrafodaLista"/>
+        <w:pStyle w:val="ListParagraph"/>
         <w:spacing w:line="276" w:lineRule="auto"/>
         <w:ind w:left="1440"/>
         <w:jc w:val="both"/>
@@ -940,7 +1380,7 @@
     </w:p>
     <w:p>
       <w:pPr>
-        <w:pStyle w:val="PargrafodaLista"/>
+        <w:pStyle w:val="ListParagraph"/>
         <w:numPr>
           <w:ilvl w:val="0"/>
           <w:numId w:val="3"/>
@@ -964,19 +1404,19 @@
     </w:p>
     <w:p>
       <w:pPr>
-        <w:pStyle w:val="PargrafodaLista"/>
-        <w:spacing w:line="276" w:lineRule="auto"/>
-        <w:jc w:val="both"/>
-        <w:rPr>
-          <w:rFonts w:ascii="Times New Roman" w:hAnsi="Times New Roman" w:cs="Times New Roman"/>
-          <w:sz w:val="24"/>
-          <w:szCs w:val="24"/>
-        </w:rPr>
-      </w:pPr>
-    </w:p>
-    <w:p>
-      <w:pPr>
-        <w:pStyle w:val="PargrafodaLista"/>
+        <w:pStyle w:val="ListParagraph"/>
+        <w:spacing w:line="276" w:lineRule="auto"/>
+        <w:jc w:val="both"/>
+        <w:rPr>
+          <w:rFonts w:ascii="Times New Roman" w:hAnsi="Times New Roman" w:cs="Times New Roman"/>
+          <w:sz w:val="24"/>
+          <w:szCs w:val="24"/>
+        </w:rPr>
+      </w:pPr>
+    </w:p>
+    <w:p>
+      <w:pPr>
+        <w:pStyle w:val="ListParagraph"/>
         <w:numPr>
           <w:ilvl w:val="1"/>
           <w:numId w:val="3"/>
@@ -1000,7 +1440,7 @@
     </w:p>
     <w:p>
       <w:pPr>
-        <w:pStyle w:val="PargrafodaLista"/>
+        <w:pStyle w:val="ListParagraph"/>
         <w:spacing w:line="276" w:lineRule="auto"/>
         <w:ind w:left="426" w:firstLine="1014"/>
         <w:jc w:val="both"/>
@@ -1016,20 +1456,12 @@
           <w:sz w:val="24"/>
           <w:szCs w:val="24"/>
         </w:rPr>
-        <w:t>Compreensão dos novos comandos a inserir no programa</w:t>
-      </w:r>
-      <w:r>
-        <w:rPr>
-          <w:rFonts w:ascii="Times New Roman" w:hAnsi="Times New Roman" w:cs="Times New Roman"/>
-          <w:sz w:val="24"/>
-          <w:szCs w:val="24"/>
-        </w:rPr>
-        <w:t xml:space="preserve"> para cálculo da velocidade do motor, dos timers e interrupções necessárias para efetuar esse cálculo e, conjuntamente, das constantes de conversão de unidades necessárias para apresentar ao utilizador, consoante aquilo que desejar.</w:t>
-      </w:r>
-    </w:p>
-    <w:p>
-      <w:pPr>
-        <w:pStyle w:val="PargrafodaLista"/>
+        <w:t>Compreensão dos novos comandos a inserir no programa para cálculo da velocidade do motor, dos timers e interrupções necessárias para efetuar esse cálculo e, conjuntamente, das constantes de conversão de unidades necessárias para apresentar ao utilizador, consoante aquilo que desejar.</w:t>
+      </w:r>
+    </w:p>
+    <w:p>
+      <w:pPr>
+        <w:pStyle w:val="ListParagraph"/>
         <w:spacing w:line="276" w:lineRule="auto"/>
         <w:ind w:left="426" w:firstLine="1014"/>
         <w:jc w:val="both"/>
@@ -1042,7 +1474,7 @@
     </w:p>
     <w:p>
       <w:pPr>
-        <w:pStyle w:val="PargrafodaLista"/>
+        <w:pStyle w:val="ListParagraph"/>
         <w:numPr>
           <w:ilvl w:val="1"/>
           <w:numId w:val="3"/>
@@ -1066,7 +1498,7 @@
     </w:p>
     <w:p>
       <w:pPr>
-        <w:pStyle w:val="PargrafodaLista"/>
+        <w:pStyle w:val="ListParagraph"/>
         <w:spacing w:line="276" w:lineRule="auto"/>
         <w:ind w:firstLine="696"/>
         <w:jc w:val="both"/>
@@ -1087,7 +1519,7 @@
     </w:p>
     <w:p>
       <w:pPr>
-        <w:pStyle w:val="PargrafodaLista"/>
+        <w:pStyle w:val="ListParagraph"/>
         <w:spacing w:line="276" w:lineRule="auto"/>
         <w:ind w:firstLine="696"/>
         <w:jc w:val="both"/>
@@ -1100,7 +1532,7 @@
     </w:p>
     <w:p>
       <w:pPr>
-        <w:pStyle w:val="PargrafodaLista"/>
+        <w:pStyle w:val="ListParagraph"/>
         <w:numPr>
           <w:ilvl w:val="1"/>
           <w:numId w:val="3"/>
@@ -1124,7 +1556,7 @@
     </w:p>
     <w:p>
       <w:pPr>
-        <w:pStyle w:val="PargrafodaLista"/>
+        <w:pStyle w:val="ListParagraph"/>
         <w:spacing w:line="276" w:lineRule="auto"/>
         <w:ind w:left="1440"/>
         <w:jc w:val="both"/>
@@ -1145,7 +1577,7 @@
     </w:p>
     <w:p>
       <w:pPr>
-        <w:pStyle w:val="PargrafodaLista"/>
+        <w:pStyle w:val="ListParagraph"/>
         <w:spacing w:line="276" w:lineRule="auto"/>
         <w:ind w:left="1440"/>
         <w:jc w:val="both"/>
@@ -1158,7 +1590,7 @@
     </w:p>
     <w:p>
       <w:pPr>
-        <w:pStyle w:val="PargrafodaLista"/>
+        <w:pStyle w:val="ListParagraph"/>
         <w:numPr>
           <w:ilvl w:val="0"/>
           <w:numId w:val="3"/>
@@ -1182,19 +1614,19 @@
     </w:p>
     <w:p>
       <w:pPr>
-        <w:pStyle w:val="PargrafodaLista"/>
-        <w:spacing w:line="276" w:lineRule="auto"/>
-        <w:jc w:val="both"/>
-        <w:rPr>
-          <w:rFonts w:ascii="Times New Roman" w:hAnsi="Times New Roman" w:cs="Times New Roman"/>
-          <w:sz w:val="24"/>
-          <w:szCs w:val="24"/>
-        </w:rPr>
-      </w:pPr>
-    </w:p>
-    <w:p>
-      <w:pPr>
-        <w:pStyle w:val="PargrafodaLista"/>
+        <w:pStyle w:val="ListParagraph"/>
+        <w:spacing w:line="276" w:lineRule="auto"/>
+        <w:jc w:val="both"/>
+        <w:rPr>
+          <w:rFonts w:ascii="Times New Roman" w:hAnsi="Times New Roman" w:cs="Times New Roman"/>
+          <w:sz w:val="24"/>
+          <w:szCs w:val="24"/>
+        </w:rPr>
+      </w:pPr>
+    </w:p>
+    <w:p>
+      <w:pPr>
+        <w:pStyle w:val="ListParagraph"/>
         <w:numPr>
           <w:ilvl w:val="1"/>
           <w:numId w:val="3"/>
@@ -1218,7 +1650,7 @@
     </w:p>
     <w:p>
       <w:pPr>
-        <w:pStyle w:val="PargrafodaLista"/>
+        <w:pStyle w:val="ListParagraph"/>
         <w:spacing w:line="276" w:lineRule="auto"/>
         <w:ind w:left="426" w:firstLine="1014"/>
         <w:jc w:val="both"/>
@@ -1259,7 +1691,7 @@
     </w:p>
     <w:p>
       <w:pPr>
-        <w:pStyle w:val="PargrafodaLista"/>
+        <w:pStyle w:val="ListParagraph"/>
         <w:spacing w:line="276" w:lineRule="auto"/>
         <w:ind w:left="426" w:firstLine="1014"/>
         <w:jc w:val="both"/>
@@ -1272,7 +1704,7 @@
     </w:p>
     <w:p>
       <w:pPr>
-        <w:pStyle w:val="PargrafodaLista"/>
+        <w:pStyle w:val="ListParagraph"/>
         <w:numPr>
           <w:ilvl w:val="1"/>
           <w:numId w:val="3"/>
@@ -1296,7 +1728,7 @@
     </w:p>
     <w:p>
       <w:pPr>
-        <w:pStyle w:val="PargrafodaLista"/>
+        <w:pStyle w:val="ListParagraph"/>
         <w:spacing w:line="276" w:lineRule="auto"/>
         <w:ind w:firstLine="696"/>
         <w:jc w:val="both"/>
@@ -1317,7 +1749,7 @@
     </w:p>
     <w:p>
       <w:pPr>
-        <w:pStyle w:val="PargrafodaLista"/>
+        <w:pStyle w:val="ListParagraph"/>
         <w:spacing w:line="276" w:lineRule="auto"/>
         <w:ind w:firstLine="696"/>
         <w:jc w:val="both"/>
@@ -1330,7 +1762,7 @@
     </w:p>
     <w:p>
       <w:pPr>
-        <w:pStyle w:val="PargrafodaLista"/>
+        <w:pStyle w:val="ListParagraph"/>
         <w:numPr>
           <w:ilvl w:val="1"/>
           <w:numId w:val="3"/>
@@ -1354,7 +1786,7 @@
     </w:p>
     <w:p>
       <w:pPr>
-        <w:pStyle w:val="PargrafodaLista"/>
+        <w:pStyle w:val="ListParagraph"/>
         <w:spacing w:line="276" w:lineRule="auto"/>
         <w:ind w:left="1440"/>
         <w:jc w:val="both"/>
@@ -1375,7 +1807,7 @@
     </w:p>
     <w:p>
       <w:pPr>
-        <w:pStyle w:val="PargrafodaLista"/>
+        <w:pStyle w:val="ListParagraph"/>
         <w:spacing w:line="276" w:lineRule="auto"/>
         <w:ind w:left="1440"/>
         <w:jc w:val="both"/>
@@ -1388,7 +1820,7 @@
     </w:p>
     <w:p>
       <w:pPr>
-        <w:pStyle w:val="PargrafodaLista"/>
+        <w:pStyle w:val="ListParagraph"/>
         <w:spacing w:line="276" w:lineRule="auto"/>
         <w:ind w:left="1440"/>
         <w:jc w:val="both"/>
@@ -1401,7 +1833,7 @@
     </w:p>
     <w:p>
       <w:pPr>
-        <w:pStyle w:val="PargrafodaLista"/>
+        <w:pStyle w:val="ListParagraph"/>
         <w:spacing w:line="276" w:lineRule="auto"/>
         <w:ind w:left="1440"/>
         <w:jc w:val="both"/>
@@ -1414,7 +1846,7 @@
     </w:p>
     <w:p>
       <w:pPr>
-        <w:pStyle w:val="PargrafodaLista"/>
+        <w:pStyle w:val="ListParagraph"/>
         <w:numPr>
           <w:ilvl w:val="0"/>
           <w:numId w:val="3"/>
@@ -1439,19 +1871,19 @@
     </w:p>
     <w:p>
       <w:pPr>
-        <w:pStyle w:val="PargrafodaLista"/>
-        <w:spacing w:line="276" w:lineRule="auto"/>
-        <w:jc w:val="both"/>
-        <w:rPr>
-          <w:rFonts w:ascii="Times New Roman" w:hAnsi="Times New Roman" w:cs="Times New Roman"/>
-          <w:sz w:val="24"/>
-          <w:szCs w:val="24"/>
-        </w:rPr>
-      </w:pPr>
-    </w:p>
-    <w:p>
-      <w:pPr>
-        <w:pStyle w:val="PargrafodaLista"/>
+        <w:pStyle w:val="ListParagraph"/>
+        <w:spacing w:line="276" w:lineRule="auto"/>
+        <w:jc w:val="both"/>
+        <w:rPr>
+          <w:rFonts w:ascii="Times New Roman" w:hAnsi="Times New Roman" w:cs="Times New Roman"/>
+          <w:sz w:val="24"/>
+          <w:szCs w:val="24"/>
+        </w:rPr>
+      </w:pPr>
+    </w:p>
+    <w:p>
+      <w:pPr>
+        <w:pStyle w:val="ListParagraph"/>
         <w:numPr>
           <w:ilvl w:val="1"/>
           <w:numId w:val="3"/>
@@ -1475,7 +1907,7 @@
     </w:p>
     <w:p>
       <w:pPr>
-        <w:pStyle w:val="PargrafodaLista"/>
+        <w:pStyle w:val="ListParagraph"/>
         <w:spacing w:line="276" w:lineRule="auto"/>
         <w:ind w:left="426" w:firstLine="992"/>
         <w:jc w:val="both"/>
@@ -1496,7 +1928,7 @@
     </w:p>
     <w:p>
       <w:pPr>
-        <w:pStyle w:val="PargrafodaLista"/>
+        <w:pStyle w:val="ListParagraph"/>
         <w:spacing w:line="276" w:lineRule="auto"/>
         <w:ind w:left="426" w:firstLine="992"/>
         <w:jc w:val="both"/>
@@ -1509,7 +1941,7 @@
     </w:p>
     <w:p>
       <w:pPr>
-        <w:pStyle w:val="PargrafodaLista"/>
+        <w:pStyle w:val="ListParagraph"/>
         <w:numPr>
           <w:ilvl w:val="1"/>
           <w:numId w:val="3"/>
@@ -1533,7 +1965,7 @@
     </w:p>
     <w:p>
       <w:pPr>
-        <w:pStyle w:val="PargrafodaLista"/>
+        <w:pStyle w:val="ListParagraph"/>
         <w:spacing w:line="276" w:lineRule="auto"/>
         <w:ind w:left="1440"/>
         <w:jc w:val="both"/>
@@ -1626,7 +2058,7 @@
     </w:p>
     <w:p>
       <w:pPr>
-        <w:pStyle w:val="PargrafodaLista"/>
+        <w:pStyle w:val="ListParagraph"/>
         <w:spacing w:line="276" w:lineRule="auto"/>
         <w:ind w:left="1440"/>
         <w:jc w:val="both"/>
@@ -1639,7 +2071,7 @@
     </w:p>
     <w:p>
       <w:pPr>
-        <w:pStyle w:val="PargrafodaLista"/>
+        <w:pStyle w:val="ListParagraph"/>
         <w:numPr>
           <w:ilvl w:val="1"/>
           <w:numId w:val="3"/>
@@ -1663,7 +2095,7 @@
     </w:p>
     <w:p>
       <w:pPr>
-        <w:pStyle w:val="PargrafodaLista"/>
+        <w:pStyle w:val="ListParagraph"/>
         <w:spacing w:line="276" w:lineRule="auto"/>
         <w:ind w:left="1440"/>
         <w:jc w:val="both"/>
@@ -1679,28 +2111,12 @@
           <w:sz w:val="24"/>
           <w:szCs w:val="24"/>
         </w:rPr>
-        <w:t>Aula de 0</w:t>
-      </w:r>
-      <w:r>
-        <w:rPr>
-          <w:rFonts w:ascii="Times New Roman" w:hAnsi="Times New Roman" w:cs="Times New Roman"/>
-          <w:sz w:val="24"/>
-          <w:szCs w:val="24"/>
-        </w:rPr>
-        <w:t>9</w:t>
-      </w:r>
-      <w:r>
-        <w:rPr>
-          <w:rFonts w:ascii="Times New Roman" w:hAnsi="Times New Roman" w:cs="Times New Roman"/>
-          <w:sz w:val="24"/>
-          <w:szCs w:val="24"/>
-        </w:rPr>
-        <w:t>/04/2022.</w:t>
-      </w:r>
-    </w:p>
-    <w:p>
-      <w:pPr>
-        <w:pStyle w:val="PargrafodaLista"/>
+        <w:t>Aula de 09/04/2022.</w:t>
+      </w:r>
+    </w:p>
+    <w:p>
+      <w:pPr>
+        <w:pStyle w:val="ListParagraph"/>
         <w:spacing w:line="276" w:lineRule="auto"/>
         <w:ind w:left="1440"/>
         <w:jc w:val="both"/>
@@ -1713,7 +2129,7 @@
     </w:p>
     <w:p>
       <w:pPr>
-        <w:pStyle w:val="PargrafodaLista"/>
+        <w:pStyle w:val="ListParagraph"/>
         <w:numPr>
           <w:ilvl w:val="0"/>
           <w:numId w:val="3"/>
@@ -1737,19 +2153,19 @@
     </w:p>
     <w:p>
       <w:pPr>
-        <w:pStyle w:val="PargrafodaLista"/>
-        <w:spacing w:line="276" w:lineRule="auto"/>
-        <w:jc w:val="both"/>
-        <w:rPr>
-          <w:rFonts w:ascii="Times New Roman" w:hAnsi="Times New Roman" w:cs="Times New Roman"/>
-          <w:sz w:val="24"/>
-          <w:szCs w:val="24"/>
-        </w:rPr>
-      </w:pPr>
-    </w:p>
-    <w:p>
-      <w:pPr>
-        <w:pStyle w:val="PargrafodaLista"/>
+        <w:pStyle w:val="ListParagraph"/>
+        <w:spacing w:line="276" w:lineRule="auto"/>
+        <w:jc w:val="both"/>
+        <w:rPr>
+          <w:rFonts w:ascii="Times New Roman" w:hAnsi="Times New Roman" w:cs="Times New Roman"/>
+          <w:sz w:val="24"/>
+          <w:szCs w:val="24"/>
+        </w:rPr>
+      </w:pPr>
+    </w:p>
+    <w:p>
+      <w:pPr>
+        <w:pStyle w:val="ListParagraph"/>
         <w:numPr>
           <w:ilvl w:val="1"/>
           <w:numId w:val="3"/>
@@ -1773,7 +2189,7 @@
     </w:p>
     <w:p>
       <w:pPr>
-        <w:pStyle w:val="PargrafodaLista"/>
+        <w:pStyle w:val="ListParagraph"/>
         <w:spacing w:line="276" w:lineRule="auto"/>
         <w:ind w:left="426" w:firstLine="992"/>
         <w:jc w:val="both"/>
@@ -1794,7 +2210,7 @@
     </w:p>
     <w:p>
       <w:pPr>
-        <w:pStyle w:val="PargrafodaLista"/>
+        <w:pStyle w:val="ListParagraph"/>
         <w:spacing w:line="276" w:lineRule="auto"/>
         <w:ind w:left="426" w:firstLine="992"/>
         <w:jc w:val="both"/>
@@ -1807,7 +2223,7 @@
     </w:p>
     <w:p>
       <w:pPr>
-        <w:pStyle w:val="PargrafodaLista"/>
+        <w:pStyle w:val="ListParagraph"/>
         <w:numPr>
           <w:ilvl w:val="1"/>
           <w:numId w:val="3"/>
@@ -1831,7 +2247,7 @@
     </w:p>
     <w:p>
       <w:pPr>
-        <w:pStyle w:val="PargrafodaLista"/>
+        <w:pStyle w:val="ListParagraph"/>
         <w:spacing w:line="276" w:lineRule="auto"/>
         <w:ind w:left="1440"/>
         <w:jc w:val="both"/>
@@ -1852,7 +2268,7 @@
     </w:p>
     <w:p>
       <w:pPr>
-        <w:pStyle w:val="PargrafodaLista"/>
+        <w:pStyle w:val="ListParagraph"/>
         <w:spacing w:line="276" w:lineRule="auto"/>
         <w:ind w:left="1440"/>
         <w:jc w:val="both"/>
@@ -1865,7 +2281,7 @@
     </w:p>
     <w:p>
       <w:pPr>
-        <w:pStyle w:val="PargrafodaLista"/>
+        <w:pStyle w:val="ListParagraph"/>
         <w:numPr>
           <w:ilvl w:val="1"/>
           <w:numId w:val="3"/>
@@ -1889,7 +2305,7 @@
     </w:p>
     <w:p>
       <w:pPr>
-        <w:pStyle w:val="PargrafodaLista"/>
+        <w:pStyle w:val="ListParagraph"/>
         <w:spacing w:line="276" w:lineRule="auto"/>
         <w:ind w:left="1440"/>
         <w:jc w:val="both"/>
@@ -1910,7 +2326,7 @@
     </w:p>
     <w:p>
       <w:pPr>
-        <w:pStyle w:val="PargrafodaLista"/>
+        <w:pStyle w:val="ListParagraph"/>
         <w:spacing w:line="276" w:lineRule="auto"/>
         <w:ind w:left="1440"/>
         <w:jc w:val="both"/>
@@ -1923,7 +2339,7 @@
     </w:p>
     <w:p>
       <w:pPr>
-        <w:pStyle w:val="PargrafodaLista"/>
+        <w:pStyle w:val="ListParagraph"/>
         <w:numPr>
           <w:ilvl w:val="0"/>
           <w:numId w:val="3"/>
@@ -1942,48 +2358,24 @@
           <w:sz w:val="24"/>
           <w:szCs w:val="24"/>
         </w:rPr>
-        <w:t>Objetivo 5</w:t>
-      </w:r>
-      <w:r>
-        <w:rPr>
-          <w:rFonts w:ascii="Times New Roman" w:hAnsi="Times New Roman" w:cs="Times New Roman"/>
-          <w:sz w:val="24"/>
-          <w:szCs w:val="24"/>
-        </w:rPr>
-        <w:t xml:space="preserve"> (Bonificação)</w:t>
-      </w:r>
-      <w:r>
-        <w:rPr>
-          <w:rFonts w:ascii="Times New Roman" w:hAnsi="Times New Roman" w:cs="Times New Roman"/>
-          <w:sz w:val="24"/>
-          <w:szCs w:val="24"/>
-        </w:rPr>
-        <w:t xml:space="preserve"> – </w:t>
-      </w:r>
-      <w:r>
-        <w:rPr>
-          <w:rFonts w:ascii="Times New Roman" w:hAnsi="Times New Roman" w:cs="Times New Roman"/>
-          <w:sz w:val="24"/>
-          <w:szCs w:val="24"/>
-        </w:rPr>
-        <w:t>Controlo proporcional da velocidade da carga</w:t>
-      </w:r>
-    </w:p>
-    <w:p>
-      <w:pPr>
-        <w:pStyle w:val="PargrafodaLista"/>
-        <w:spacing w:line="276" w:lineRule="auto"/>
-        <w:jc w:val="both"/>
-        <w:rPr>
-          <w:rFonts w:ascii="Times New Roman" w:hAnsi="Times New Roman" w:cs="Times New Roman"/>
-          <w:sz w:val="24"/>
-          <w:szCs w:val="24"/>
-        </w:rPr>
-      </w:pPr>
-    </w:p>
-    <w:p>
-      <w:pPr>
-        <w:pStyle w:val="PargrafodaLista"/>
+        <w:t>Objetivo 5 (Bonificação) – Controlo proporcional da velocidade da carga</w:t>
+      </w:r>
+    </w:p>
+    <w:p>
+      <w:pPr>
+        <w:pStyle w:val="ListParagraph"/>
+        <w:spacing w:line="276" w:lineRule="auto"/>
+        <w:jc w:val="both"/>
+        <w:rPr>
+          <w:rFonts w:ascii="Times New Roman" w:hAnsi="Times New Roman" w:cs="Times New Roman"/>
+          <w:sz w:val="24"/>
+          <w:szCs w:val="24"/>
+        </w:rPr>
+      </w:pPr>
+    </w:p>
+    <w:p>
+      <w:pPr>
+        <w:pStyle w:val="ListParagraph"/>
         <w:numPr>
           <w:ilvl w:val="1"/>
           <w:numId w:val="3"/>
@@ -2007,7 +2399,7 @@
     </w:p>
     <w:p>
       <w:pPr>
-        <w:pStyle w:val="PargrafodaLista"/>
+        <w:pStyle w:val="ListParagraph"/>
         <w:spacing w:line="276" w:lineRule="auto"/>
         <w:ind w:left="1440"/>
         <w:jc w:val="both"/>
@@ -2028,7 +2420,7 @@
     </w:p>
     <w:p>
       <w:pPr>
-        <w:pStyle w:val="PargrafodaLista"/>
+        <w:pStyle w:val="ListParagraph"/>
         <w:spacing w:line="276" w:lineRule="auto"/>
         <w:ind w:left="1440"/>
         <w:jc w:val="both"/>
@@ -2041,7 +2433,7 @@
     </w:p>
     <w:p>
       <w:pPr>
-        <w:pStyle w:val="PargrafodaLista"/>
+        <w:pStyle w:val="ListParagraph"/>
         <w:numPr>
           <w:ilvl w:val="1"/>
           <w:numId w:val="3"/>
@@ -2065,7 +2457,7 @@
     </w:p>
     <w:p>
       <w:pPr>
-        <w:pStyle w:val="PargrafodaLista"/>
+        <w:pStyle w:val="ListParagraph"/>
         <w:spacing w:line="276" w:lineRule="auto"/>
         <w:ind w:left="1440"/>
         <w:jc w:val="both"/>
@@ -2086,7 +2478,7 @@
     </w:p>
     <w:p>
       <w:pPr>
-        <w:pStyle w:val="PargrafodaLista"/>
+        <w:pStyle w:val="ListParagraph"/>
         <w:spacing w:line="276" w:lineRule="auto"/>
         <w:ind w:left="1440"/>
         <w:jc w:val="both"/>
@@ -2099,7 +2491,7 @@
     </w:p>
     <w:p>
       <w:pPr>
-        <w:pStyle w:val="PargrafodaLista"/>
+        <w:pStyle w:val="ListParagraph"/>
         <w:numPr>
           <w:ilvl w:val="1"/>
           <w:numId w:val="3"/>
@@ -2123,7 +2515,7 @@
     </w:p>
     <w:p>
       <w:pPr>
-        <w:pStyle w:val="PargrafodaLista"/>
+        <w:pStyle w:val="ListParagraph"/>
         <w:spacing w:line="276" w:lineRule="auto"/>
         <w:ind w:left="1440"/>
         <w:jc w:val="both"/>
@@ -2178,7 +2570,7 @@
     </w:p>
     <w:p>
       <w:pPr>
-        <w:pStyle w:val="PargrafodaLista"/>
+        <w:pStyle w:val="ListParagraph"/>
         <w:spacing w:line="276" w:lineRule="auto"/>
         <w:ind w:left="1440"/>
         <w:jc w:val="both"/>
@@ -2192,9 +2584,9 @@
     <w:p/>
     <w:p>
       <w:pPr>
-        <w:pStyle w:val="Ttulo"/>
-      </w:pPr>
-      <w:bookmarkStart w:id="1" w:name="_Toc98965710"/>
+        <w:pStyle w:val="Title"/>
+      </w:pPr>
+      <w:bookmarkStart w:id="1" w:name="_Toc99018195"/>
       <w:r>
         <w:lastRenderedPageBreak/>
         <w:t>Algoritmia</w:t>
@@ -2222,7 +2614,7 @@
     </w:p>
     <w:p>
       <w:pPr>
-        <w:pStyle w:val="PargrafodaLista"/>
+        <w:pStyle w:val="ListParagraph"/>
         <w:numPr>
           <w:ilvl w:val="0"/>
           <w:numId w:val="6"/>
@@ -2412,7 +2804,7 @@
     </w:p>
     <w:p>
       <w:pPr>
-        <w:pStyle w:val="PargrafodaLista"/>
+        <w:pStyle w:val="ListParagraph"/>
         <w:numPr>
           <w:ilvl w:val="0"/>
           <w:numId w:val="6"/>
@@ -2662,7 +3054,7 @@
     </w:p>
     <w:p>
       <w:pPr>
-        <w:pStyle w:val="PargrafodaLista"/>
+        <w:pStyle w:val="ListParagraph"/>
         <w:numPr>
           <w:ilvl w:val="0"/>
           <w:numId w:val="6"/>
@@ -2907,21 +3299,12 @@
           <w:sz w:val="24"/>
           <w:szCs w:val="24"/>
         </w:rPr>
-        <w:t xml:space="preserve">Objetivo </w:t>
-      </w:r>
-      <w:r>
-        <w:rPr>
-          <w:rFonts w:ascii="Times New Roman" w:hAnsi="Times New Roman" w:cs="Times New Roman"/>
-          <w:color w:val="92D050"/>
-          <w:sz w:val="24"/>
-          <w:szCs w:val="24"/>
-        </w:rPr>
-        <w:t>2</w:t>
-      </w:r>
-    </w:p>
-    <w:p>
-      <w:pPr>
-        <w:pStyle w:val="PargrafodaLista"/>
+        <w:t>Objetivo 2</w:t>
+      </w:r>
+    </w:p>
+    <w:p>
+      <w:pPr>
+        <w:pStyle w:val="ListParagraph"/>
         <w:numPr>
           <w:ilvl w:val="0"/>
           <w:numId w:val="7"/>
@@ -3149,7 +3532,7 @@
     </w:p>
     <w:p>
       <w:pPr>
-        <w:pStyle w:val="PargrafodaLista"/>
+        <w:pStyle w:val="ListParagraph"/>
         <w:numPr>
           <w:ilvl w:val="0"/>
           <w:numId w:val="7"/>
@@ -3370,7 +3753,7 @@
     </w:p>
     <w:p>
       <w:pPr>
-        <w:pStyle w:val="PargrafodaLista"/>
+        <w:pStyle w:val="ListParagraph"/>
         <w:numPr>
           <w:ilvl w:val="0"/>
           <w:numId w:val="7"/>
@@ -3388,28 +3771,12 @@
           <w:sz w:val="24"/>
           <w:szCs w:val="24"/>
         </w:rPr>
-        <w:t xml:space="preserve">Função de interrupção que </w:t>
-      </w:r>
-      <w:r>
-        <w:rPr>
-          <w:rFonts w:ascii="Times New Roman" w:hAnsi="Times New Roman" w:cs="Times New Roman"/>
-          <w:sz w:val="24"/>
-          <w:szCs w:val="24"/>
-        </w:rPr>
-        <w:t>calcula a frequência e velocidade do motor</w:t>
-      </w:r>
-      <w:r>
-        <w:rPr>
-          <w:rFonts w:ascii="Times New Roman" w:hAnsi="Times New Roman" w:cs="Times New Roman"/>
-          <w:sz w:val="24"/>
-          <w:szCs w:val="24"/>
-        </w:rPr>
-        <w:t>:</w:t>
-      </w:r>
-    </w:p>
-    <w:p>
-      <w:pPr>
-        <w:pStyle w:val="PargrafodaLista"/>
+        <w:t>Função de interrupção que calcula a frequência e velocidade do motor:</w:t>
+      </w:r>
+    </w:p>
+    <w:p>
+      <w:pPr>
+        <w:pStyle w:val="ListParagraph"/>
         <w:rPr>
           <w:rFonts w:ascii="Times New Roman" w:hAnsi="Times New Roman" w:cs="Times New Roman"/>
           <w:color w:val="92D050"/>
@@ -3537,12 +3904,348 @@
     <w:p/>
     <w:p/>
     <w:p/>
+    <w:p>
+      <w:pPr>
+        <w:pStyle w:val="Title"/>
+      </w:pPr>
+      <w:bookmarkStart w:id="2" w:name="_Toc99018196"/>
+      <w:r>
+        <w:t>Diagrama de blocos</w:t>
+      </w:r>
+      <w:bookmarkEnd w:id="2"/>
+    </w:p>
+    <w:p>
+      <w:r>
+        <w:drawing>
+          <wp:anchor distT="0" distB="0" distL="114300" distR="114300" simplePos="0" relativeHeight="251677696" behindDoc="1" locked="0" layoutInCell="1" allowOverlap="1" wp14:anchorId="51E869E0" wp14:editId="7A44556D">
+            <wp:simplePos x="0" y="0"/>
+            <wp:positionH relativeFrom="column">
+              <wp:posOffset>-325755</wp:posOffset>
+            </wp:positionH>
+            <wp:positionV relativeFrom="paragraph">
+              <wp:posOffset>273685</wp:posOffset>
+            </wp:positionV>
+            <wp:extent cx="6263005" cy="4709160"/>
+            <wp:effectExtent l="0" t="0" r="4445" b="0"/>
+            <wp:wrapThrough wrapText="bothSides">
+              <wp:wrapPolygon edited="0">
+                <wp:start x="0" y="0"/>
+                <wp:lineTo x="0" y="21495"/>
+                <wp:lineTo x="21550" y="21495"/>
+                <wp:lineTo x="21550" y="0"/>
+                <wp:lineTo x="0" y="0"/>
+              </wp:wrapPolygon>
+            </wp:wrapThrough>
+            <wp:docPr id="9" name="Picture 9" descr="Chart, box and whisker chart&#10;&#10;Description automatically generated"/>
+            <wp:cNvGraphicFramePr>
+              <a:graphicFrameLocks xmlns:a="http://schemas.openxmlformats.org/drawingml/2006/main" noChangeAspect="1"/>
+            </wp:cNvGraphicFramePr>
+            <a:graphic xmlns:a="http://schemas.openxmlformats.org/drawingml/2006/main">
+              <a:graphicData uri="http://schemas.openxmlformats.org/drawingml/2006/picture">
+                <pic:pic xmlns:pic="http://schemas.openxmlformats.org/drawingml/2006/picture">
+                  <pic:nvPicPr>
+                    <pic:cNvPr id="9" name="Picture 9" descr="Chart, box and whisker chart&#10;&#10;Description automatically generated"/>
+                    <pic:cNvPicPr/>
+                  </pic:nvPicPr>
+                  <pic:blipFill>
+                    <a:blip r:embed="rId10">
+                      <a:extLst>
+                        <a:ext uri="{28A0092B-C50C-407E-A947-70E740481C1C}">
+                          <a14:useLocalDpi xmlns:a14="http://schemas.microsoft.com/office/drawing/2010/main" val="0"/>
+                        </a:ext>
+                      </a:extLst>
+                    </a:blip>
+                    <a:stretch>
+                      <a:fillRect/>
+                    </a:stretch>
+                  </pic:blipFill>
+                  <pic:spPr>
+                    <a:xfrm>
+                      <a:off x="0" y="0"/>
+                      <a:ext cx="6263005" cy="4709160"/>
+                    </a:xfrm>
+                    <a:prstGeom prst="rect">
+                      <a:avLst/>
+                    </a:prstGeom>
+                  </pic:spPr>
+                </pic:pic>
+              </a:graphicData>
+            </a:graphic>
+          </wp:anchor>
+        </w:drawing>
+      </w:r>
+    </w:p>
     <w:p/>
+    <w:p>
+      <w:pPr>
+        <w:pStyle w:val="Title"/>
+      </w:pPr>
+      <w:bookmarkStart w:id="3" w:name="_Toc99018197"/>
+      <w:r>
+        <w:t>Valores Máximos</w:t>
+      </w:r>
+      <w:r>
+        <w:t xml:space="preserve"> e Mínimos</w:t>
+      </w:r>
+      <w:bookmarkEnd w:id="3"/>
+      <w:r>
+        <w:t xml:space="preserve"> </w:t>
+      </w:r>
+    </w:p>
+    <w:p>
+      <w:pPr>
+        <w:pStyle w:val="ListParagraph"/>
+        <w:numPr>
+          <w:ilvl w:val="0"/>
+          <w:numId w:val="8"/>
+        </w:numPr>
+        <w:rPr>
+          <w:rFonts w:ascii="Times New Roman" w:hAnsi="Times New Roman" w:cs="Times New Roman"/>
+          <w:sz w:val="24"/>
+          <w:szCs w:val="24"/>
+        </w:rPr>
+      </w:pPr>
+      <w:r>
+        <w:rPr>
+          <w:rFonts w:ascii="Times New Roman" w:hAnsi="Times New Roman" w:cs="Times New Roman"/>
+          <w:sz w:val="24"/>
+          <w:szCs w:val="24"/>
+        </w:rPr>
+        <w:t>STM32</w:t>
+      </w:r>
+      <w:r>
+        <w:rPr>
+          <w:rFonts w:ascii="Times New Roman" w:hAnsi="Times New Roman" w:cs="Times New Roman"/>
+          <w:sz w:val="24"/>
+          <w:szCs w:val="24"/>
+        </w:rPr>
+        <w:t>:</w:t>
+      </w:r>
+    </w:p>
+    <w:p>
+      <w:pPr>
+        <w:pStyle w:val="ListParagraph"/>
+        <w:ind w:left="1416"/>
+        <w:rPr>
+          <w:rFonts w:ascii="Times New Roman" w:hAnsi="Times New Roman" w:cs="Times New Roman"/>
+          <w:sz w:val="24"/>
+          <w:szCs w:val="24"/>
+        </w:rPr>
+      </w:pPr>
+      <w:r>
+        <w:rPr>
+          <w:rFonts w:ascii="Times New Roman" w:hAnsi="Times New Roman" w:cs="Times New Roman"/>
+          <w:sz w:val="24"/>
+          <w:szCs w:val="24"/>
+        </w:rPr>
+        <w:t>Valor máximo de tensão de saída e de entrada = 3,3V</w:t>
+      </w:r>
+    </w:p>
+    <w:p>
+      <w:pPr>
+        <w:pStyle w:val="ListParagraph"/>
+        <w:ind w:left="1416"/>
+        <w:rPr>
+          <w:rFonts w:ascii="Times New Roman" w:hAnsi="Times New Roman" w:cs="Times New Roman"/>
+          <w:sz w:val="24"/>
+          <w:szCs w:val="24"/>
+        </w:rPr>
+      </w:pPr>
+    </w:p>
+    <w:p>
+      <w:pPr>
+        <w:pStyle w:val="ListParagraph"/>
+        <w:numPr>
+          <w:ilvl w:val="0"/>
+          <w:numId w:val="8"/>
+        </w:numPr>
+        <w:rPr>
+          <w:rFonts w:ascii="Times New Roman" w:hAnsi="Times New Roman" w:cs="Times New Roman"/>
+          <w:sz w:val="24"/>
+          <w:szCs w:val="24"/>
+        </w:rPr>
+      </w:pPr>
+      <w:r>
+        <w:rPr>
+          <w:rFonts w:ascii="Times New Roman" w:hAnsi="Times New Roman" w:cs="Times New Roman"/>
+          <w:sz w:val="24"/>
+          <w:szCs w:val="24"/>
+        </w:rPr>
+        <w:t>Driver Ponte-H (BTS 7960)</w:t>
+      </w:r>
+      <w:r>
+        <w:rPr>
+          <w:rFonts w:ascii="Times New Roman" w:hAnsi="Times New Roman" w:cs="Times New Roman"/>
+          <w:sz w:val="24"/>
+          <w:szCs w:val="24"/>
+        </w:rPr>
+        <w:t>:</w:t>
+      </w:r>
+    </w:p>
+    <w:p>
+      <w:pPr>
+        <w:pStyle w:val="ListParagraph"/>
+        <w:ind w:left="1416"/>
+        <w:rPr>
+          <w:rFonts w:ascii="Times New Roman" w:hAnsi="Times New Roman" w:cs="Times New Roman"/>
+          <w:sz w:val="24"/>
+          <w:szCs w:val="24"/>
+        </w:rPr>
+      </w:pPr>
+      <w:r>
+        <w:rPr>
+          <w:rFonts w:ascii="Times New Roman" w:hAnsi="Times New Roman" w:cs="Times New Roman"/>
+          <w:sz w:val="24"/>
+          <w:szCs w:val="24"/>
+        </w:rPr>
+        <w:t>Valores de tensão entrada: 6V - 27V</w:t>
+      </w:r>
+    </w:p>
+    <w:p>
+      <w:pPr>
+        <w:pStyle w:val="ListParagraph"/>
+        <w:ind w:left="1416"/>
+        <w:rPr>
+          <w:rFonts w:ascii="Times New Roman" w:hAnsi="Times New Roman" w:cs="Times New Roman"/>
+          <w:sz w:val="24"/>
+          <w:szCs w:val="24"/>
+        </w:rPr>
+      </w:pPr>
+      <w:r>
+        <w:rPr>
+          <w:rFonts w:ascii="Times New Roman" w:hAnsi="Times New Roman" w:cs="Times New Roman"/>
+          <w:sz w:val="24"/>
+          <w:szCs w:val="24"/>
+        </w:rPr>
+        <w:t>Valores de Corrente: 0A - 43 A</w:t>
+      </w:r>
+    </w:p>
+    <w:p>
+      <w:pPr>
+        <w:pStyle w:val="ListParagraph"/>
+        <w:ind w:left="1416"/>
+        <w:rPr>
+          <w:rFonts w:ascii="Times New Roman" w:hAnsi="Times New Roman" w:cs="Times New Roman"/>
+          <w:sz w:val="24"/>
+          <w:szCs w:val="24"/>
+        </w:rPr>
+      </w:pPr>
+      <w:r>
+        <w:rPr>
+          <w:rFonts w:ascii="Times New Roman" w:hAnsi="Times New Roman" w:cs="Times New Roman"/>
+          <w:sz w:val="24"/>
+          <w:szCs w:val="24"/>
+        </w:rPr>
+        <w:t>Valor máximo de frequência: 25kHz</w:t>
+      </w:r>
+    </w:p>
+    <w:p>
+      <w:pPr>
+        <w:pStyle w:val="ListParagraph"/>
+        <w:ind w:left="1416"/>
+        <w:rPr>
+          <w:rFonts w:ascii="Times New Roman" w:hAnsi="Times New Roman" w:cs="Times New Roman"/>
+          <w:sz w:val="24"/>
+          <w:szCs w:val="24"/>
+        </w:rPr>
+      </w:pPr>
+      <w:r>
+        <w:rPr>
+          <w:rFonts w:ascii="Times New Roman" w:hAnsi="Times New Roman" w:cs="Times New Roman"/>
+          <w:sz w:val="24"/>
+          <w:szCs w:val="24"/>
+        </w:rPr>
+        <w:t>Valores de tensão de controlo: 3,3V – 5V</w:t>
+      </w:r>
+    </w:p>
+    <w:p>
+      <w:pPr>
+        <w:pStyle w:val="ListParagraph"/>
+        <w:ind w:left="1416"/>
+        <w:rPr>
+          <w:rFonts w:ascii="Times New Roman" w:hAnsi="Times New Roman" w:cs="Times New Roman"/>
+          <w:sz w:val="24"/>
+          <w:szCs w:val="24"/>
+        </w:rPr>
+      </w:pPr>
+      <w:proofErr w:type="spellStart"/>
+      <w:r>
+        <w:rPr>
+          <w:rFonts w:ascii="Times New Roman" w:hAnsi="Times New Roman" w:cs="Times New Roman"/>
+          <w:i/>
+          <w:iCs/>
+          <w:sz w:val="24"/>
+          <w:szCs w:val="24"/>
+        </w:rPr>
+        <w:t>Duty-cycle</w:t>
+      </w:r>
+      <w:proofErr w:type="spellEnd"/>
+      <w:r>
+        <w:rPr>
+          <w:rFonts w:ascii="Times New Roman" w:hAnsi="Times New Roman" w:cs="Times New Roman"/>
+          <w:sz w:val="24"/>
+          <w:szCs w:val="24"/>
+        </w:rPr>
+        <w:t>: 0% - 100%</w:t>
+      </w:r>
+    </w:p>
+    <w:p>
+      <w:pPr>
+        <w:pStyle w:val="ListParagraph"/>
+        <w:ind w:left="1416"/>
+        <w:rPr>
+          <w:rFonts w:ascii="Times New Roman" w:hAnsi="Times New Roman" w:cs="Times New Roman"/>
+          <w:sz w:val="24"/>
+          <w:szCs w:val="24"/>
+        </w:rPr>
+      </w:pPr>
+    </w:p>
+    <w:p>
+      <w:pPr>
+        <w:pStyle w:val="ListParagraph"/>
+        <w:numPr>
+          <w:ilvl w:val="0"/>
+          <w:numId w:val="8"/>
+        </w:numPr>
+        <w:rPr>
+          <w:rFonts w:ascii="Times New Roman" w:hAnsi="Times New Roman" w:cs="Times New Roman"/>
+          <w:sz w:val="24"/>
+          <w:szCs w:val="24"/>
+        </w:rPr>
+      </w:pPr>
+      <w:r>
+        <w:rPr>
+          <w:rFonts w:ascii="Times New Roman" w:hAnsi="Times New Roman" w:cs="Times New Roman"/>
+          <w:sz w:val="24"/>
+          <w:szCs w:val="24"/>
+        </w:rPr>
+        <w:t>Motor CC:</w:t>
+      </w:r>
+    </w:p>
+    <w:p>
+      <w:pPr>
+        <w:pStyle w:val="ListParagraph"/>
+        <w:ind w:left="2124" w:hanging="708"/>
+        <w:rPr>
+          <w:rFonts w:ascii="Times New Roman" w:hAnsi="Times New Roman" w:cs="Times New Roman"/>
+          <w:sz w:val="24"/>
+          <w:szCs w:val="24"/>
+        </w:rPr>
+      </w:pPr>
+      <w:r>
+        <w:rPr>
+          <w:rFonts w:ascii="Times New Roman" w:hAnsi="Times New Roman" w:cs="Times New Roman"/>
+          <w:sz w:val="24"/>
+          <w:szCs w:val="24"/>
+        </w:rPr>
+        <w:t>Tensão Nominal: 6V</w:t>
+      </w:r>
+    </w:p>
     <w:sectPr>
-      <w:headerReference w:type="default" r:id="rId10"/>
-      <w:footerReference w:type="even" r:id="rId11"/>
-      <w:footerReference w:type="default" r:id="rId12"/>
-      <w:headerReference w:type="first" r:id="rId13"/>
+      <w:headerReference w:type="default" r:id="rId11"/>
+      <w:footerReference w:type="even" r:id="rId12"/>
+      <w:footerReference w:type="default" r:id="rId13"/>
+      <w:headerReference w:type="first" r:id="rId14"/>
       <w:pgSz w:w="11906" w:h="16838"/>
       <w:pgMar w:top="1417" w:right="1701" w:bottom="1417" w:left="1701" w:header="708" w:footer="708" w:gutter="0"/>
       <w:pgNumType w:start="0"/>
@@ -3584,7 +4287,7 @@
   <w:sdt>
     <w:sdtPr>
       <w:rPr>
-        <w:rStyle w:val="Nmerodepgina"/>
+        <w:rStyle w:val="PageNumber"/>
       </w:rPr>
       <w:id w:val="-1271860993"/>
       <w:docPartObj>
@@ -3592,30 +4295,35 @@
         <w:docPartUnique/>
       </w:docPartObj>
     </w:sdtPr>
+    <w:sdtEndPr>
+      <w:rPr>
+        <w:rStyle w:val="PageNumber"/>
+      </w:rPr>
+    </w:sdtEndPr>
     <w:sdtContent>
       <w:p>
         <w:pPr>
-          <w:pStyle w:val="Rodap"/>
+          <w:pStyle w:val="Footer"/>
           <w:framePr w:wrap="none" w:vAnchor="text" w:hAnchor="margin" w:xAlign="right" w:y="1"/>
           <w:rPr>
-            <w:rStyle w:val="Nmerodepgina"/>
+            <w:rStyle w:val="PageNumber"/>
           </w:rPr>
         </w:pPr>
         <w:r>
           <w:rPr>
-            <w:rStyle w:val="Nmerodepgina"/>
+            <w:rStyle w:val="PageNumber"/>
           </w:rPr>
           <w:fldChar w:fldCharType="begin"/>
         </w:r>
         <w:r>
           <w:rPr>
-            <w:rStyle w:val="Nmerodepgina"/>
+            <w:rStyle w:val="PageNumber"/>
           </w:rPr>
           <w:instrText xml:space="preserve"> PAGE </w:instrText>
         </w:r>
         <w:r>
           <w:rPr>
-            <w:rStyle w:val="Nmerodepgina"/>
+            <w:rStyle w:val="PageNumber"/>
           </w:rPr>
           <w:fldChar w:fldCharType="end"/>
         </w:r>
@@ -3624,7 +4332,7 @@
   </w:sdt>
   <w:p>
     <w:pPr>
-      <w:pStyle w:val="Rodap"/>
+      <w:pStyle w:val="Footer"/>
       <w:ind w:right="360"/>
     </w:pPr>
   </w:p>
@@ -3636,7 +4344,7 @@
   <w:sdt>
     <w:sdtPr>
       <w:rPr>
-        <w:rStyle w:val="Nmerodepgina"/>
+        <w:rStyle w:val="PageNumber"/>
       </w:rPr>
       <w:id w:val="1815213996"/>
       <w:docPartObj>
@@ -3644,43 +4352,48 @@
         <w:docPartUnique/>
       </w:docPartObj>
     </w:sdtPr>
+    <w:sdtEndPr>
+      <w:rPr>
+        <w:rStyle w:val="PageNumber"/>
+      </w:rPr>
+    </w:sdtEndPr>
     <w:sdtContent>
       <w:p>
         <w:pPr>
-          <w:pStyle w:val="Rodap"/>
+          <w:pStyle w:val="Footer"/>
           <w:framePr w:wrap="none" w:vAnchor="text" w:hAnchor="margin" w:xAlign="right" w:y="1"/>
           <w:rPr>
-            <w:rStyle w:val="Nmerodepgina"/>
+            <w:rStyle w:val="PageNumber"/>
           </w:rPr>
         </w:pPr>
         <w:r>
           <w:rPr>
-            <w:rStyle w:val="Nmerodepgina"/>
+            <w:rStyle w:val="PageNumber"/>
           </w:rPr>
           <w:fldChar w:fldCharType="begin"/>
         </w:r>
         <w:r>
           <w:rPr>
-            <w:rStyle w:val="Nmerodepgina"/>
+            <w:rStyle w:val="PageNumber"/>
           </w:rPr>
           <w:instrText xml:space="preserve"> PAGE </w:instrText>
         </w:r>
         <w:r>
           <w:rPr>
-            <w:rStyle w:val="Nmerodepgina"/>
+            <w:rStyle w:val="PageNumber"/>
           </w:rPr>
           <w:fldChar w:fldCharType="separate"/>
         </w:r>
         <w:r>
           <w:rPr>
-            <w:rStyle w:val="Nmerodepgina"/>
+            <w:rStyle w:val="PageNumber"/>
             <w:noProof/>
           </w:rPr>
           <w:t>1</w:t>
         </w:r>
         <w:r>
           <w:rPr>
-            <w:rStyle w:val="Nmerodepgina"/>
+            <w:rStyle w:val="PageNumber"/>
           </w:rPr>
           <w:fldChar w:fldCharType="end"/>
         </w:r>
@@ -3689,7 +4402,7 @@
   </w:sdt>
   <w:p>
     <w:pPr>
-      <w:pStyle w:val="Rodap"/>
+      <w:pStyle w:val="Footer"/>
       <w:ind w:right="360"/>
     </w:pPr>
   </w:p>
@@ -3725,7 +4438,7 @@
 <w:hdr xmlns:wpc="http://schemas.microsoft.com/office/word/2010/wordprocessingCanvas" xmlns:cx="http://schemas.microsoft.com/office/drawing/2014/chartex" xmlns:cx1="http://schemas.microsoft.com/office/drawing/2015/9/8/chartex" xmlns:cx2="http://schemas.microsoft.com/office/drawing/2015/10/21/chartex" xmlns:cx3="http://schemas.microsoft.com/office/drawing/2016/5/9/chartex" xmlns:cx4="http://schemas.microsoft.com/office/drawing/2016/5/10/chartex" xmlns:cx5="http://schemas.microsoft.com/office/drawing/2016/5/11/chartex" xmlns:cx6="http://schemas.microsoft.com/office/drawing/2016/5/12/chartex" xmlns:cx7="http://schemas.microsoft.com/office/drawing/2016/5/13/chartex" xmlns:cx8="http://schemas.microsoft.com/office/drawing/2016/5/14/chartex" xmlns:mc="http://schemas.openxmlformats.org/markup-compatibility/2006" xmlns:aink="http://schemas.microsoft.com/office/drawing/2016/ink" xmlns:am3d="http://schemas.microsoft.com/office/drawing/2017/model3d" xmlns:o="urn:schemas-microsoft-com:office:office" xmlns:r="http://schemas.openxmlformats.org/officeDocument/2006/relationships" xmlns:m="http://schemas.openxmlformats.org/officeDocument/2006/math" xmlns:v="urn:schemas-microsoft-com:vml" xmlns:wp14="http://schemas.microsoft.com/office/word/2010/wordprocessingDrawing" xmlns:wp="http://schemas.openxmlformats.org/drawingml/2006/wordprocessingDrawing" xmlns:w10="urn:schemas-microsoft-com:office:word" xmlns:w="http://schemas.openxmlformats.org/wordprocessingml/2006/main" xmlns:w14="http://schemas.microsoft.com/office/word/2010/wordml" xmlns:w15="http://schemas.microsoft.com/office/word/2012/wordml" xmlns:w16cex="http://schemas.microsoft.com/office/word/2018/wordml/cex" xmlns:w16cid="http://schemas.microsoft.com/office/word/2016/wordml/cid" xmlns:w16="http://schemas.microsoft.com/office/word/2018/wordml" xmlns:w16sdtdh="http://schemas.microsoft.com/office/word/2020/wordml/sdtdatahash" xmlns:w16se="http://schemas.microsoft.com/office/word/2015/wordml/symex" xmlns:wpg="http://schemas.microsoft.com/office/word/2010/wordprocessingGroup" xmlns:wpi="http://schemas.microsoft.com/office/word/2010/wordprocessingInk" xmlns:wne="http://schemas.microsoft.com/office/word/2006/wordml" xmlns:wps="http://schemas.microsoft.com/office/word/2010/wordprocessingShape" mc:Ignorable="w14 w15 w16se w16cid w16 w16cex w16sdtdh wp14">
   <w:p>
     <w:pPr>
-      <w:pStyle w:val="Cabealho"/>
+      <w:pStyle w:val="Header"/>
     </w:pPr>
     <w:r>
       <w:rPr>
@@ -3795,7 +4508,7 @@
 <w:hdr xmlns:wpc="http://schemas.microsoft.com/office/word/2010/wordprocessingCanvas" xmlns:cx="http://schemas.microsoft.com/office/drawing/2014/chartex" xmlns:cx1="http://schemas.microsoft.com/office/drawing/2015/9/8/chartex" xmlns:cx2="http://schemas.microsoft.com/office/drawing/2015/10/21/chartex" xmlns:cx3="http://schemas.microsoft.com/office/drawing/2016/5/9/chartex" xmlns:cx4="http://schemas.microsoft.com/office/drawing/2016/5/10/chartex" xmlns:cx5="http://schemas.microsoft.com/office/drawing/2016/5/11/chartex" xmlns:cx6="http://schemas.microsoft.com/office/drawing/2016/5/12/chartex" xmlns:cx7="http://schemas.microsoft.com/office/drawing/2016/5/13/chartex" xmlns:cx8="http://schemas.microsoft.com/office/drawing/2016/5/14/chartex" xmlns:mc="http://schemas.openxmlformats.org/markup-compatibility/2006" xmlns:aink="http://schemas.microsoft.com/office/drawing/2016/ink" xmlns:am3d="http://schemas.microsoft.com/office/drawing/2017/model3d" xmlns:o="urn:schemas-microsoft-com:office:office" xmlns:r="http://schemas.openxmlformats.org/officeDocument/2006/relationships" xmlns:m="http://schemas.openxmlformats.org/officeDocument/2006/math" xmlns:v="urn:schemas-microsoft-com:vml" xmlns:wp14="http://schemas.microsoft.com/office/word/2010/wordprocessingDrawing" xmlns:wp="http://schemas.openxmlformats.org/drawingml/2006/wordprocessingDrawing" xmlns:w10="urn:schemas-microsoft-com:office:word" xmlns:w="http://schemas.openxmlformats.org/wordprocessingml/2006/main" xmlns:w14="http://schemas.microsoft.com/office/word/2010/wordml" xmlns:w15="http://schemas.microsoft.com/office/word/2012/wordml" xmlns:w16cex="http://schemas.microsoft.com/office/word/2018/wordml/cex" xmlns:w16cid="http://schemas.microsoft.com/office/word/2016/wordml/cid" xmlns:w16="http://schemas.microsoft.com/office/word/2018/wordml" xmlns:w16sdtdh="http://schemas.microsoft.com/office/word/2020/wordml/sdtdatahash" xmlns:w16se="http://schemas.microsoft.com/office/word/2015/wordml/symex" xmlns:wpg="http://schemas.microsoft.com/office/word/2010/wordprocessingGroup" xmlns:wpi="http://schemas.microsoft.com/office/word/2010/wordprocessingInk" xmlns:wne="http://schemas.microsoft.com/office/word/2006/wordml" xmlns:wps="http://schemas.microsoft.com/office/word/2010/wordprocessingShape" mc:Ignorable="w14 w15 w16se w16cid w16 w16cex w16sdtdh wp14">
   <w:p>
     <w:pPr>
-      <w:pStyle w:val="Cabealho"/>
+      <w:pStyle w:val="Header"/>
     </w:pPr>
     <w:r>
       <w:rPr>
@@ -3977,6 +4690,120 @@
     </w:lvl>
   </w:abstractNum>
   <w:abstractNum w:abstractNumId="1" w15:restartNumberingAfterBreak="0">
+    <w:nsid w:val="3B6C4FBA"/>
+    <w:multiLevelType w:val="hybridMultilevel"/>
+    <w:tmpl w:val="D79E5A46"/>
+    <w:lvl w:ilvl="0" w:tplc="EC401290">
+      <w:start w:val="1"/>
+      <w:numFmt w:val="bullet"/>
+      <w:lvlText w:val=""/>
+      <w:lvlJc w:val="left"/>
+      <w:pPr>
+        <w:ind w:left="720" w:hanging="360"/>
+      </w:pPr>
+      <w:rPr>
+        <w:rFonts w:ascii="Symbol" w:hAnsi="Symbol" w:hint="default"/>
+        <w:color w:val="92D050"/>
+      </w:rPr>
+    </w:lvl>
+    <w:lvl w:ilvl="1" w:tplc="08160003">
+      <w:start w:val="1"/>
+      <w:numFmt w:val="bullet"/>
+      <w:lvlText w:val="o"/>
+      <w:lvlJc w:val="left"/>
+      <w:pPr>
+        <w:ind w:left="1440" w:hanging="360"/>
+      </w:pPr>
+      <w:rPr>
+        <w:rFonts w:ascii="Courier New" w:hAnsi="Courier New" w:cs="Courier New" w:hint="default"/>
+      </w:rPr>
+    </w:lvl>
+    <w:lvl w:ilvl="2" w:tplc="08160005" w:tentative="1">
+      <w:start w:val="1"/>
+      <w:numFmt w:val="bullet"/>
+      <w:lvlText w:val=""/>
+      <w:lvlJc w:val="left"/>
+      <w:pPr>
+        <w:ind w:left="2160" w:hanging="360"/>
+      </w:pPr>
+      <w:rPr>
+        <w:rFonts w:ascii="Wingdings" w:hAnsi="Wingdings" w:hint="default"/>
+      </w:rPr>
+    </w:lvl>
+    <w:lvl w:ilvl="3" w:tplc="08160001" w:tentative="1">
+      <w:start w:val="1"/>
+      <w:numFmt w:val="bullet"/>
+      <w:lvlText w:val=""/>
+      <w:lvlJc w:val="left"/>
+      <w:pPr>
+        <w:ind w:left="2880" w:hanging="360"/>
+      </w:pPr>
+      <w:rPr>
+        <w:rFonts w:ascii="Symbol" w:hAnsi="Symbol" w:hint="default"/>
+      </w:rPr>
+    </w:lvl>
+    <w:lvl w:ilvl="4" w:tplc="08160003" w:tentative="1">
+      <w:start w:val="1"/>
+      <w:numFmt w:val="bullet"/>
+      <w:lvlText w:val="o"/>
+      <w:lvlJc w:val="left"/>
+      <w:pPr>
+        <w:ind w:left="3600" w:hanging="360"/>
+      </w:pPr>
+      <w:rPr>
+        <w:rFonts w:ascii="Courier New" w:hAnsi="Courier New" w:cs="Courier New" w:hint="default"/>
+      </w:rPr>
+    </w:lvl>
+    <w:lvl w:ilvl="5" w:tplc="08160005" w:tentative="1">
+      <w:start w:val="1"/>
+      <w:numFmt w:val="bullet"/>
+      <w:lvlText w:val=""/>
+      <w:lvlJc w:val="left"/>
+      <w:pPr>
+        <w:ind w:left="4320" w:hanging="360"/>
+      </w:pPr>
+      <w:rPr>
+        <w:rFonts w:ascii="Wingdings" w:hAnsi="Wingdings" w:hint="default"/>
+      </w:rPr>
+    </w:lvl>
+    <w:lvl w:ilvl="6" w:tplc="08160001" w:tentative="1">
+      <w:start w:val="1"/>
+      <w:numFmt w:val="bullet"/>
+      <w:lvlText w:val=""/>
+      <w:lvlJc w:val="left"/>
+      <w:pPr>
+        <w:ind w:left="5040" w:hanging="360"/>
+      </w:pPr>
+      <w:rPr>
+        <w:rFonts w:ascii="Symbol" w:hAnsi="Symbol" w:hint="default"/>
+      </w:rPr>
+    </w:lvl>
+    <w:lvl w:ilvl="7" w:tplc="08160003" w:tentative="1">
+      <w:start w:val="1"/>
+      <w:numFmt w:val="bullet"/>
+      <w:lvlText w:val="o"/>
+      <w:lvlJc w:val="left"/>
+      <w:pPr>
+        <w:ind w:left="5760" w:hanging="360"/>
+      </w:pPr>
+      <w:rPr>
+        <w:rFonts w:ascii="Courier New" w:hAnsi="Courier New" w:cs="Courier New" w:hint="default"/>
+      </w:rPr>
+    </w:lvl>
+    <w:lvl w:ilvl="8" w:tplc="08160005" w:tentative="1">
+      <w:start w:val="1"/>
+      <w:numFmt w:val="bullet"/>
+      <w:lvlText w:val=""/>
+      <w:lvlJc w:val="left"/>
+      <w:pPr>
+        <w:ind w:left="6480" w:hanging="360"/>
+      </w:pPr>
+      <w:rPr>
+        <w:rFonts w:ascii="Wingdings" w:hAnsi="Wingdings" w:hint="default"/>
+      </w:rPr>
+    </w:lvl>
+  </w:abstractNum>
+  <w:abstractNum w:abstractNumId="2" w15:restartNumberingAfterBreak="0">
     <w:nsid w:val="49D35875"/>
     <w:multiLevelType w:val="hybridMultilevel"/>
     <w:tmpl w:val="2A045C7C"/>
@@ -4089,7 +4916,7 @@
       </w:rPr>
     </w:lvl>
   </w:abstractNum>
-  <w:abstractNum w:abstractNumId="2" w15:restartNumberingAfterBreak="0">
+  <w:abstractNum w:abstractNumId="3" w15:restartNumberingAfterBreak="0">
     <w:nsid w:val="5A7E62D7"/>
     <w:multiLevelType w:val="hybridMultilevel"/>
     <w:tmpl w:val="052A9DFE"/>
@@ -4178,7 +5005,7 @@
       </w:pPr>
     </w:lvl>
   </w:abstractNum>
-  <w:abstractNum w:abstractNumId="3" w15:restartNumberingAfterBreak="0">
+  <w:abstractNum w:abstractNumId="4" w15:restartNumberingAfterBreak="0">
     <w:nsid w:val="5CBB34F8"/>
     <w:multiLevelType w:val="hybridMultilevel"/>
     <w:tmpl w:val="631825E6"/>
@@ -4270,7 +5097,7 @@
       </w:pPr>
     </w:lvl>
   </w:abstractNum>
-  <w:abstractNum w:abstractNumId="4" w15:restartNumberingAfterBreak="0">
+  <w:abstractNum w:abstractNumId="5" w15:restartNumberingAfterBreak="0">
     <w:nsid w:val="65DC74B9"/>
     <w:multiLevelType w:val="hybridMultilevel"/>
     <w:tmpl w:val="5F0CE1E2"/>
@@ -4383,7 +5210,7 @@
       </w:rPr>
     </w:lvl>
   </w:abstractNum>
-  <w:abstractNum w:abstractNumId="5" w15:restartNumberingAfterBreak="0">
+  <w:abstractNum w:abstractNumId="6" w15:restartNumberingAfterBreak="0">
     <w:nsid w:val="6D7913F7"/>
     <w:multiLevelType w:val="hybridMultilevel"/>
     <w:tmpl w:val="224C20F8"/>
@@ -4496,7 +5323,7 @@
       </w:rPr>
     </w:lvl>
   </w:abstractNum>
-  <w:abstractNum w:abstractNumId="6" w15:restartNumberingAfterBreak="0">
+  <w:abstractNum w:abstractNumId="7" w15:restartNumberingAfterBreak="0">
     <w:nsid w:val="78D1441F"/>
     <w:multiLevelType w:val="hybridMultilevel"/>
     <w:tmpl w:val="D32A79A2"/>
@@ -4586,25 +5413,28 @@
     </w:lvl>
   </w:abstractNum>
   <w:num w:numId="1">
-    <w:abstractNumId w:val="2"/>
+    <w:abstractNumId w:val="3"/>
   </w:num>
   <w:num w:numId="2">
-    <w:abstractNumId w:val="6"/>
+    <w:abstractNumId w:val="7"/>
   </w:num>
   <w:num w:numId="3">
-    <w:abstractNumId w:val="3"/>
+    <w:abstractNumId w:val="4"/>
   </w:num>
   <w:num w:numId="4">
     <w:abstractNumId w:val="0"/>
   </w:num>
   <w:num w:numId="5">
-    <w:abstractNumId w:val="4"/>
+    <w:abstractNumId w:val="5"/>
   </w:num>
   <w:num w:numId="6">
-    <w:abstractNumId w:val="1"/>
+    <w:abstractNumId w:val="2"/>
   </w:num>
   <w:num w:numId="7">
-    <w:abstractNumId w:val="5"/>
+    <w:abstractNumId w:val="6"/>
+  </w:num>
+  <w:num w:numId="8">
+    <w:abstractNumId w:val="1"/>
   </w:num>
 </w:numbering>
 </file>
@@ -5008,11 +5838,11 @@
     <w:name w:val="Normal"/>
     <w:qFormat/>
   </w:style>
-  <w:style w:type="paragraph" w:styleId="Ttulo1">
+  <w:style w:type="paragraph" w:styleId="Heading1">
     <w:name w:val="heading 1"/>
     <w:basedOn w:val="Normal"/>
     <w:next w:val="Normal"/>
-    <w:link w:val="Ttulo1Carter"/>
+    <w:link w:val="Heading1Char"/>
     <w:uiPriority w:val="9"/>
     <w:qFormat/>
     <w:rsid w:val="00CF0D69"/>
@@ -5029,11 +5859,11 @@
       <w:szCs w:val="32"/>
     </w:rPr>
   </w:style>
-  <w:style w:type="paragraph" w:styleId="Ttulo2">
+  <w:style w:type="paragraph" w:styleId="Heading2">
     <w:name w:val="heading 2"/>
     <w:basedOn w:val="Normal"/>
     <w:next w:val="Normal"/>
-    <w:link w:val="Ttulo2Carter"/>
+    <w:link w:val="Heading2Char"/>
     <w:uiPriority w:val="9"/>
     <w:semiHidden/>
     <w:unhideWhenUsed/>
@@ -5052,11 +5882,11 @@
       <w:szCs w:val="26"/>
     </w:rPr>
   </w:style>
-  <w:style w:type="paragraph" w:styleId="Ttulo3">
+  <w:style w:type="paragraph" w:styleId="Heading3">
     <w:name w:val="heading 3"/>
     <w:basedOn w:val="Normal"/>
     <w:next w:val="Normal"/>
-    <w:link w:val="Ttulo3Carter"/>
+    <w:link w:val="Heading3Char"/>
     <w:uiPriority w:val="9"/>
     <w:semiHidden/>
     <w:unhideWhenUsed/>
@@ -5075,11 +5905,11 @@
       <w:szCs w:val="24"/>
     </w:rPr>
   </w:style>
-  <w:style w:type="paragraph" w:styleId="Ttulo4">
+  <w:style w:type="paragraph" w:styleId="Heading4">
     <w:name w:val="heading 4"/>
     <w:basedOn w:val="Normal"/>
     <w:next w:val="Normal"/>
-    <w:link w:val="Ttulo4Carter"/>
+    <w:link w:val="Heading4Char"/>
     <w:uiPriority w:val="9"/>
     <w:semiHidden/>
     <w:unhideWhenUsed/>
@@ -5098,13 +5928,13 @@
       <w:color w:val="2F5496" w:themeColor="accent1" w:themeShade="BF"/>
     </w:rPr>
   </w:style>
-  <w:style w:type="character" w:default="1" w:styleId="Tipodeletrapredefinidodopargrafo">
+  <w:style w:type="character" w:default="1" w:styleId="DefaultParagraphFont">
     <w:name w:val="Default Paragraph Font"/>
     <w:uiPriority w:val="1"/>
     <w:semiHidden/>
     <w:unhideWhenUsed/>
   </w:style>
-  <w:style w:type="table" w:default="1" w:styleId="Tabelanormal">
+  <w:style w:type="table" w:default="1" w:styleId="TableNormal">
     <w:name w:val="Normal Table"/>
     <w:uiPriority w:val="99"/>
     <w:semiHidden/>
@@ -5119,13 +5949,13 @@
       </w:tblCellMar>
     </w:tblPr>
   </w:style>
-  <w:style w:type="numbering" w:default="1" w:styleId="Semlista">
+  <w:style w:type="numbering" w:default="1" w:styleId="NoList">
     <w:name w:val="No List"/>
     <w:uiPriority w:val="99"/>
     <w:semiHidden/>
     <w:unhideWhenUsed/>
   </w:style>
-  <w:style w:type="paragraph" w:styleId="PargrafodaLista">
+  <w:style w:type="paragraph" w:styleId="ListParagraph">
     <w:name w:val="List Paragraph"/>
     <w:basedOn w:val="Normal"/>
     <w:uiPriority w:val="34"/>
@@ -5136,9 +5966,9 @@
       <w:contextualSpacing/>
     </w:pPr>
   </w:style>
-  <w:style w:type="paragraph" w:styleId="SemEspaamento">
+  <w:style w:type="paragraph" w:styleId="NoSpacing">
     <w:name w:val="No Spacing"/>
-    <w:link w:val="SemEspaamentoCarter"/>
+    <w:link w:val="NoSpacingChar"/>
     <w:uiPriority w:val="1"/>
     <w:qFormat/>
     <w:rsid w:val="00F566F1"/>
@@ -5150,10 +5980,10 @@
       <w:lang w:val="en-US" w:eastAsia="zh-CN"/>
     </w:rPr>
   </w:style>
-  <w:style w:type="character" w:customStyle="1" w:styleId="SemEspaamentoCarter">
-    <w:name w:val="Sem Espaçamento Caráter"/>
-    <w:basedOn w:val="Tipodeletrapredefinidodopargrafo"/>
-    <w:link w:val="SemEspaamento"/>
+  <w:style w:type="character" w:customStyle="1" w:styleId="NoSpacingChar">
+    <w:name w:val="No Spacing Char"/>
+    <w:basedOn w:val="DefaultParagraphFont"/>
+    <w:link w:val="NoSpacing"/>
     <w:uiPriority w:val="1"/>
     <w:rsid w:val="00F566F1"/>
     <w:rPr>
@@ -5161,11 +5991,11 @@
       <w:lang w:val="en-US" w:eastAsia="zh-CN"/>
     </w:rPr>
   </w:style>
-  <w:style w:type="paragraph" w:styleId="Ttulo">
+  <w:style w:type="paragraph" w:styleId="Title">
     <w:name w:val="Title"/>
     <w:basedOn w:val="Normal"/>
     <w:next w:val="Normal"/>
-    <w:link w:val="TtuloCarter"/>
+    <w:link w:val="TitleChar"/>
     <w:uiPriority w:val="10"/>
     <w:qFormat/>
     <w:rsid w:val="0003053B"/>
@@ -5182,10 +6012,10 @@
       <w:szCs w:val="56"/>
     </w:rPr>
   </w:style>
-  <w:style w:type="character" w:customStyle="1" w:styleId="TtuloCarter">
-    <w:name w:val="Título Caráter"/>
-    <w:basedOn w:val="Tipodeletrapredefinidodopargrafo"/>
-    <w:link w:val="Ttulo"/>
+  <w:style w:type="character" w:customStyle="1" w:styleId="TitleChar">
+    <w:name w:val="Title Char"/>
+    <w:basedOn w:val="DefaultParagraphFont"/>
+    <w:link w:val="Title"/>
     <w:uiPriority w:val="10"/>
     <w:rsid w:val="0003053B"/>
     <w:rPr>
@@ -5197,10 +6027,10 @@
       <w:szCs w:val="56"/>
     </w:rPr>
   </w:style>
-  <w:style w:type="paragraph" w:styleId="Cabealho">
+  <w:style w:type="paragraph" w:styleId="Header">
     <w:name w:val="header"/>
     <w:basedOn w:val="Normal"/>
-    <w:link w:val="CabealhoCarter"/>
+    <w:link w:val="HeaderChar"/>
     <w:uiPriority w:val="99"/>
     <w:unhideWhenUsed/>
     <w:rsid w:val="00A2579D"/>
@@ -5212,17 +6042,17 @@
       <w:spacing w:after="0" w:line="240" w:lineRule="auto"/>
     </w:pPr>
   </w:style>
-  <w:style w:type="character" w:customStyle="1" w:styleId="CabealhoCarter">
-    <w:name w:val="Cabeçalho Caráter"/>
-    <w:basedOn w:val="Tipodeletrapredefinidodopargrafo"/>
-    <w:link w:val="Cabealho"/>
+  <w:style w:type="character" w:customStyle="1" w:styleId="HeaderChar">
+    <w:name w:val="Header Char"/>
+    <w:basedOn w:val="DefaultParagraphFont"/>
+    <w:link w:val="Header"/>
     <w:uiPriority w:val="99"/>
     <w:rsid w:val="00A2579D"/>
   </w:style>
-  <w:style w:type="paragraph" w:styleId="Rodap">
+  <w:style w:type="paragraph" w:styleId="Footer">
     <w:name w:val="footer"/>
     <w:basedOn w:val="Normal"/>
-    <w:link w:val="RodapCarter"/>
+    <w:link w:val="FooterChar"/>
     <w:uiPriority w:val="99"/>
     <w:unhideWhenUsed/>
     <w:rsid w:val="00A2579D"/>
@@ -5234,25 +6064,25 @@
       <w:spacing w:after="0" w:line="240" w:lineRule="auto"/>
     </w:pPr>
   </w:style>
-  <w:style w:type="character" w:customStyle="1" w:styleId="RodapCarter">
-    <w:name w:val="Rodapé Caráter"/>
-    <w:basedOn w:val="Tipodeletrapredefinidodopargrafo"/>
-    <w:link w:val="Rodap"/>
+  <w:style w:type="character" w:customStyle="1" w:styleId="FooterChar">
+    <w:name w:val="Footer Char"/>
+    <w:basedOn w:val="DefaultParagraphFont"/>
+    <w:link w:val="Footer"/>
     <w:uiPriority w:val="99"/>
     <w:rsid w:val="00A2579D"/>
   </w:style>
-  <w:style w:type="character" w:styleId="Nmerodepgina">
+  <w:style w:type="character" w:styleId="PageNumber">
     <w:name w:val="page number"/>
-    <w:basedOn w:val="Tipodeletrapredefinidodopargrafo"/>
+    <w:basedOn w:val="DefaultParagraphFont"/>
     <w:uiPriority w:val="99"/>
     <w:semiHidden/>
     <w:unhideWhenUsed/>
     <w:rsid w:val="005A0D41"/>
   </w:style>
-  <w:style w:type="character" w:customStyle="1" w:styleId="Ttulo1Carter">
-    <w:name w:val="Título 1 Caráter"/>
-    <w:basedOn w:val="Tipodeletrapredefinidodopargrafo"/>
-    <w:link w:val="Ttulo1"/>
+  <w:style w:type="character" w:customStyle="1" w:styleId="Heading1Char">
+    <w:name w:val="Heading 1 Char"/>
+    <w:basedOn w:val="DefaultParagraphFont"/>
+    <w:link w:val="Heading1"/>
     <w:uiPriority w:val="9"/>
     <w:rsid w:val="00CF0D69"/>
     <w:rPr>
@@ -5262,7 +6092,7 @@
       <w:szCs w:val="32"/>
     </w:rPr>
   </w:style>
-  <w:style w:type="paragraph" w:styleId="Cabealhodondice">
+  <w:style w:type="paragraph" w:styleId="TOCHeading">
     <w:name w:val="TOC Heading"/>
     <w:basedOn w:val="Normal"/>
     <w:next w:val="Normal"/>
@@ -5285,7 +6115,7 @@
       <w:lang w:eastAsia="pt-PT"/>
     </w:rPr>
   </w:style>
-  <w:style w:type="paragraph" w:styleId="ndice1">
+  <w:style w:type="paragraph" w:styleId="TOC1">
     <w:name w:val="toc 1"/>
     <w:basedOn w:val="Normal"/>
     <w:next w:val="Normal"/>
@@ -5305,7 +6135,7 @@
       <w:szCs w:val="20"/>
     </w:rPr>
   </w:style>
-  <w:style w:type="paragraph" w:styleId="ndice2">
+  <w:style w:type="paragraph" w:styleId="TOC2">
     <w:name w:val="toc 2"/>
     <w:basedOn w:val="Normal"/>
     <w:next w:val="Normal"/>
@@ -5324,7 +6154,7 @@
       <w:szCs w:val="20"/>
     </w:rPr>
   </w:style>
-  <w:style w:type="paragraph" w:styleId="ndice3">
+  <w:style w:type="paragraph" w:styleId="TOC3">
     <w:name w:val="toc 3"/>
     <w:basedOn w:val="Normal"/>
     <w:next w:val="Normal"/>
@@ -5344,7 +6174,7 @@
       <w:szCs w:val="20"/>
     </w:rPr>
   </w:style>
-  <w:style w:type="paragraph" w:styleId="ndice4">
+  <w:style w:type="paragraph" w:styleId="TOC4">
     <w:name w:val="toc 4"/>
     <w:basedOn w:val="Normal"/>
     <w:next w:val="Normal"/>
@@ -5362,7 +6192,7 @@
       <w:szCs w:val="18"/>
     </w:rPr>
   </w:style>
-  <w:style w:type="paragraph" w:styleId="ndice5">
+  <w:style w:type="paragraph" w:styleId="TOC5">
     <w:name w:val="toc 5"/>
     <w:basedOn w:val="Normal"/>
     <w:next w:val="Normal"/>
@@ -5380,7 +6210,7 @@
       <w:szCs w:val="18"/>
     </w:rPr>
   </w:style>
-  <w:style w:type="paragraph" w:styleId="ndice6">
+  <w:style w:type="paragraph" w:styleId="TOC6">
     <w:name w:val="toc 6"/>
     <w:basedOn w:val="Normal"/>
     <w:next w:val="Normal"/>
@@ -5398,7 +6228,7 @@
       <w:szCs w:val="18"/>
     </w:rPr>
   </w:style>
-  <w:style w:type="paragraph" w:styleId="ndice7">
+  <w:style w:type="paragraph" w:styleId="TOC7">
     <w:name w:val="toc 7"/>
     <w:basedOn w:val="Normal"/>
     <w:next w:val="Normal"/>
@@ -5416,7 +6246,7 @@
       <w:szCs w:val="18"/>
     </w:rPr>
   </w:style>
-  <w:style w:type="paragraph" w:styleId="ndice8">
+  <w:style w:type="paragraph" w:styleId="TOC8">
     <w:name w:val="toc 8"/>
     <w:basedOn w:val="Normal"/>
     <w:next w:val="Normal"/>
@@ -5434,7 +6264,7 @@
       <w:szCs w:val="18"/>
     </w:rPr>
   </w:style>
-  <w:style w:type="paragraph" w:styleId="ndice9">
+  <w:style w:type="paragraph" w:styleId="TOC9">
     <w:name w:val="toc 9"/>
     <w:basedOn w:val="Normal"/>
     <w:next w:val="Normal"/>
@@ -5452,10 +6282,10 @@
       <w:szCs w:val="18"/>
     </w:rPr>
   </w:style>
-  <w:style w:type="character" w:customStyle="1" w:styleId="Ttulo2Carter">
-    <w:name w:val="Título 2 Caráter"/>
-    <w:basedOn w:val="Tipodeletrapredefinidodopargrafo"/>
-    <w:link w:val="Ttulo2"/>
+  <w:style w:type="character" w:customStyle="1" w:styleId="Heading2Char">
+    <w:name w:val="Heading 2 Char"/>
+    <w:basedOn w:val="DefaultParagraphFont"/>
+    <w:link w:val="Heading2"/>
     <w:uiPriority w:val="9"/>
     <w:semiHidden/>
     <w:rsid w:val="00CF0D69"/>
@@ -5466,10 +6296,10 @@
       <w:szCs w:val="26"/>
     </w:rPr>
   </w:style>
-  <w:style w:type="character" w:customStyle="1" w:styleId="Ttulo3Carter">
-    <w:name w:val="Título 3 Caráter"/>
-    <w:basedOn w:val="Tipodeletrapredefinidodopargrafo"/>
-    <w:link w:val="Ttulo3"/>
+  <w:style w:type="character" w:customStyle="1" w:styleId="Heading3Char">
+    <w:name w:val="Heading 3 Char"/>
+    <w:basedOn w:val="DefaultParagraphFont"/>
+    <w:link w:val="Heading3"/>
     <w:uiPriority w:val="9"/>
     <w:semiHidden/>
     <w:rsid w:val="00CF0D69"/>
@@ -5480,10 +6310,10 @@
       <w:szCs w:val="24"/>
     </w:rPr>
   </w:style>
-  <w:style w:type="character" w:customStyle="1" w:styleId="Ttulo4Carter">
-    <w:name w:val="Título 4 Caráter"/>
-    <w:basedOn w:val="Tipodeletrapredefinidodopargrafo"/>
-    <w:link w:val="Ttulo4"/>
+  <w:style w:type="character" w:customStyle="1" w:styleId="Heading4Char">
+    <w:name w:val="Heading 4 Char"/>
+    <w:basedOn w:val="DefaultParagraphFont"/>
+    <w:link w:val="Heading4"/>
     <w:uiPriority w:val="9"/>
     <w:semiHidden/>
     <w:rsid w:val="00CF0D69"/>
@@ -5494,9 +6324,9 @@
       <w:color w:val="2F5496" w:themeColor="accent1" w:themeShade="BF"/>
     </w:rPr>
   </w:style>
-  <w:style w:type="character" w:styleId="Hiperligao">
+  <w:style w:type="character" w:styleId="Hyperlink">
     <w:name w:val="Hyperlink"/>
-    <w:basedOn w:val="Tipodeletrapredefinidodopargrafo"/>
+    <w:basedOn w:val="DefaultParagraphFont"/>
     <w:uiPriority w:val="99"/>
     <w:unhideWhenUsed/>
     <w:rsid w:val="00CF0D69"/>
